--- a/java_tutorials.docx
+++ b/java_tutorials.docx
@@ -45,11 +45,6 @@
       </w:r>
     </w:p>
     <w:p>
-      <w:pPr>
-        <w:rPr>
-          <w:rFonts w:hint="eastAsia"/>
-        </w:rPr>
-      </w:pPr>
       <w:r>
         <w:rPr>
           <w:noProof/>
@@ -89,6 +84,16 @@
             </a:graphic>
           </wp:inline>
         </w:drawing>
+      </w:r>
+    </w:p>
+    <w:p>
+      <w:pPr>
+        <w:rPr>
+          <w:rFonts w:hint="eastAsia"/>
+        </w:rPr>
+      </w:pPr>
+      <w:r>
+        <w:t>https://docs.oracle.com/javase/8/docs/index.html</w:t>
       </w:r>
       <w:bookmarkStart w:id="0" w:name="_GoBack"/>
       <w:bookmarkEnd w:id="0"/>

--- a/java_tutorials.docx
+++ b/java_tutorials.docx
@@ -12,48 +12,6 @@
             <wp:extent cx="5274310" cy="1474470"/>
             <wp:effectExtent l="0" t="0" r="2540" b="0"/>
             <wp:docPr id="1" name="图片 1"/>
-            <wp:cNvGraphicFramePr>
-              <a:graphicFrameLocks xmlns:a="http://schemas.openxmlformats.org/drawingml/2006/main" noChangeAspect="1"/>
-            </wp:cNvGraphicFramePr>
-            <a:graphic xmlns:a="http://schemas.openxmlformats.org/drawingml/2006/main">
-              <a:graphicData uri="http://schemas.openxmlformats.org/drawingml/2006/picture">
-                <pic:pic xmlns:pic="http://schemas.openxmlformats.org/drawingml/2006/picture">
-                  <pic:nvPicPr>
-                    <pic:cNvPr id="1" name=""/>
-                    <pic:cNvPicPr/>
-                  </pic:nvPicPr>
-                  <pic:blipFill>
-                    <a:blip r:embed="rId4"/>
-                    <a:stretch>
-                      <a:fillRect/>
-                    </a:stretch>
-                  </pic:blipFill>
-                  <pic:spPr>
-                    <a:xfrm>
-                      <a:off x="0" y="0"/>
-                      <a:ext cx="5274310" cy="1474470"/>
-                    </a:xfrm>
-                    <a:prstGeom prst="rect">
-                      <a:avLst/>
-                    </a:prstGeom>
-                  </pic:spPr>
-                </pic:pic>
-              </a:graphicData>
-            </a:graphic>
-          </wp:inline>
-        </w:drawing>
-      </w:r>
-    </w:p>
-    <w:p>
-      <w:r>
-        <w:rPr>
-          <w:noProof/>
-        </w:rPr>
-        <w:drawing>
-          <wp:inline distT="0" distB="0" distL="0" distR="0" wp14:anchorId="67081B36" wp14:editId="473F0A5D">
-            <wp:extent cx="5274310" cy="3387090"/>
-            <wp:effectExtent l="0" t="0" r="2540" b="3810"/>
-            <wp:docPr id="2" name="图片 2"/>
             <wp:cNvGraphicFramePr>
               <a:graphicFrameLocks xmlns:a="http://schemas.openxmlformats.org/drawingml/2006/main" noChangeAspect="1"/>
             </wp:cNvGraphicFramePr>
@@ -73,6 +31,48 @@
                   <pic:spPr>
                     <a:xfrm>
                       <a:off x="0" y="0"/>
+                      <a:ext cx="5274310" cy="1474470"/>
+                    </a:xfrm>
+                    <a:prstGeom prst="rect">
+                      <a:avLst/>
+                    </a:prstGeom>
+                  </pic:spPr>
+                </pic:pic>
+              </a:graphicData>
+            </a:graphic>
+          </wp:inline>
+        </w:drawing>
+      </w:r>
+    </w:p>
+    <w:p>
+      <w:r>
+        <w:rPr>
+          <w:noProof/>
+        </w:rPr>
+        <w:drawing>
+          <wp:inline distT="0" distB="0" distL="0" distR="0" wp14:anchorId="67081B36" wp14:editId="473F0A5D">
+            <wp:extent cx="5274310" cy="3387090"/>
+            <wp:effectExtent l="0" t="0" r="2540" b="3810"/>
+            <wp:docPr id="2" name="图片 2"/>
+            <wp:cNvGraphicFramePr>
+              <a:graphicFrameLocks xmlns:a="http://schemas.openxmlformats.org/drawingml/2006/main" noChangeAspect="1"/>
+            </wp:cNvGraphicFramePr>
+            <a:graphic xmlns:a="http://schemas.openxmlformats.org/drawingml/2006/main">
+              <a:graphicData uri="http://schemas.openxmlformats.org/drawingml/2006/picture">
+                <pic:pic xmlns:pic="http://schemas.openxmlformats.org/drawingml/2006/picture">
+                  <pic:nvPicPr>
+                    <pic:cNvPr id="1" name=""/>
+                    <pic:cNvPicPr/>
+                  </pic:nvPicPr>
+                  <pic:blipFill>
+                    <a:blip r:embed="rId6"/>
+                    <a:stretch>
+                      <a:fillRect/>
+                    </a:stretch>
+                  </pic:blipFill>
+                  <pic:spPr>
+                    <a:xfrm>
+                      <a:off x="0" y="0"/>
                       <a:ext cx="5274310" cy="3387090"/>
                     </a:xfrm>
                     <a:prstGeom prst="rect">
@@ -87,16 +87,3407 @@
       </w:r>
     </w:p>
     <w:p>
-      <w:pPr>
+      <w:hyperlink r:id="rId7" w:history="1">
+        <w:r>
+          <w:rPr>
+            <w:rStyle w:val="a3"/>
+          </w:rPr>
+          <w:t>https://docs.oracle.com/javase/8/docs/index.html</w:t>
+        </w:r>
+      </w:hyperlink>
+    </w:p>
+    <w:p/>
+    <w:p/>
+    <w:p>
+      <w:pPr>
+        <w:rPr>
+          <w:b/>
+          <w:bCs/>
+        </w:rPr>
+      </w:pPr>
+      <w:r>
+        <w:rPr>
+          <w:b/>
+          <w:bCs/>
+        </w:rPr>
+        <w:t>What Is an Object?</w:t>
+      </w:r>
+    </w:p>
+    <w:p>
+      <w:pPr>
+        <w:ind w:firstLine="420"/>
+        <w:rPr>
+          <w:b/>
+        </w:rPr>
+      </w:pPr>
+      <w:r>
+        <w:t>Real-world objects share two characteristics: They all have </w:t>
+      </w:r>
+      <w:r>
+        <w:rPr>
+          <w:b/>
+          <w:i/>
+          <w:iCs/>
+        </w:rPr>
+        <w:t>state</w:t>
+      </w:r>
+      <w:r>
+        <w:t> and </w:t>
+      </w:r>
+      <w:r>
+        <w:rPr>
+          <w:b/>
+          <w:i/>
+          <w:iCs/>
+        </w:rPr>
+        <w:t>behavior</w:t>
+      </w:r>
+      <w:r>
         <w:rPr>
           <w:rFonts w:hint="eastAsia"/>
-        </w:rPr>
-      </w:pPr>
-      <w:r>
-        <w:t>https://docs.oracle.com/javase/8/docs/index.html</w:t>
-      </w:r>
-      <w:bookmarkStart w:id="0" w:name="_GoBack"/>
+          <w:b/>
+        </w:rPr>
+        <w:t>.</w:t>
+      </w:r>
+    </w:p>
+    <w:p>
+      <w:pPr>
+        <w:ind w:firstLine="420"/>
+      </w:pPr>
+      <w:r>
+        <w:rPr>
+          <w:b/>
+        </w:rPr>
+        <w:t>Software objects </w:t>
+      </w:r>
+      <w:r>
+        <w:rPr>
+          <w:rFonts w:hint="eastAsia"/>
+          <w:b/>
+        </w:rPr>
+        <w:t>：</w:t>
+      </w:r>
+      <w:r>
+        <w:t>An object stores its state in </w:t>
+      </w:r>
+      <w:r>
+        <w:rPr>
+          <w:i/>
+          <w:iCs/>
+        </w:rPr>
+        <w:t>fields</w:t>
+      </w:r>
+      <w:r>
+        <w:t> (variables in some programming languages) and exposes its behavior through </w:t>
+      </w:r>
+      <w:r>
+        <w:rPr>
+          <w:i/>
+          <w:iCs/>
+        </w:rPr>
+        <w:t>methods</w:t>
+      </w:r>
+      <w:r>
+        <w:t> (functions in some programming languages). </w:t>
+      </w:r>
+    </w:p>
+    <w:p>
+      <w:pPr>
+        <w:ind w:firstLine="420"/>
+      </w:pPr>
+      <w:r>
+        <w:t>Implementing an interface allows a class to become more formal about the behavior it promises to provide.</w:t>
+      </w:r>
+    </w:p>
+    <w:p>
+      <w:pPr>
+        <w:ind w:firstLine="420"/>
+      </w:pPr>
+      <w:r>
+        <w:t>Interfaces form a contract between the class and the outside world</w:t>
+      </w:r>
+    </w:p>
+    <w:p>
+      <w:pPr>
+        <w:widowControl/>
+        <w:jc w:val="left"/>
+      </w:pPr>
+      <w:r>
+        <w:br w:type="page"/>
+      </w:r>
+    </w:p>
+    <w:p>
+      <w:pPr>
+        <w:pStyle w:val="1"/>
+        <w:rPr>
+          <w:rFonts w:ascii="Arial" w:hAnsi="Arial" w:cs="Arial"/>
+          <w:color w:val="333333"/>
+          <w:sz w:val="30"/>
+          <w:szCs w:val="30"/>
+        </w:rPr>
+      </w:pPr>
+      <w:r>
+        <w:rPr>
+          <w:rFonts w:ascii="Arial" w:hAnsi="Arial" w:cs="Arial"/>
+          <w:color w:val="333333"/>
+          <w:sz w:val="30"/>
+          <w:szCs w:val="30"/>
+        </w:rPr>
+        <w:lastRenderedPageBreak/>
+        <w:t>Variables</w:t>
+      </w:r>
+    </w:p>
+    <w:p>
+      <w:pPr>
+        <w:pStyle w:val="a5"/>
+        <w:rPr>
+          <w:rFonts w:ascii="Arial" w:hAnsi="Arial" w:cs="Arial"/>
+          <w:color w:val="000000"/>
+          <w:sz w:val="19"/>
+          <w:szCs w:val="19"/>
+        </w:rPr>
+      </w:pPr>
+      <w:r>
+        <w:rPr>
+          <w:rFonts w:ascii="Arial" w:hAnsi="Arial" w:cs="Arial"/>
+          <w:color w:val="000000"/>
+          <w:sz w:val="19"/>
+          <w:szCs w:val="19"/>
+        </w:rPr>
+        <w:t>As you learned in the previous lesson, an object stores its state in </w:t>
+      </w:r>
+      <w:r>
+        <w:rPr>
+          <w:rFonts w:ascii="Arial" w:hAnsi="Arial" w:cs="Arial"/>
+          <w:i/>
+          <w:iCs/>
+          <w:color w:val="000000"/>
+          <w:sz w:val="19"/>
+          <w:szCs w:val="19"/>
+        </w:rPr>
+        <w:t>fields</w:t>
+      </w:r>
+      <w:r>
+        <w:rPr>
+          <w:rFonts w:ascii="Arial" w:hAnsi="Arial" w:cs="Arial"/>
+          <w:color w:val="000000"/>
+          <w:sz w:val="19"/>
+          <w:szCs w:val="19"/>
+        </w:rPr>
+        <w:t>.</w:t>
+      </w:r>
+    </w:p>
+    <w:p>
+      <w:pPr>
+        <w:pStyle w:val="HTML"/>
+        <w:rPr>
+          <w:color w:val="000000"/>
+        </w:rPr>
+      </w:pPr>
+      <w:proofErr w:type="spellStart"/>
+      <w:r>
+        <w:rPr>
+          <w:color w:val="000000"/>
+        </w:rPr>
+        <w:t>int</w:t>
+      </w:r>
+      <w:proofErr w:type="spellEnd"/>
+      <w:r>
+        <w:rPr>
+          <w:color w:val="000000"/>
+        </w:rPr>
+        <w:t xml:space="preserve"> </w:t>
+      </w:r>
+      <w:r>
+        <w:rPr>
+          <w:b/>
+          <w:bCs/>
+          <w:color w:val="000000"/>
+        </w:rPr>
+        <w:t>cadence</w:t>
+      </w:r>
+      <w:r>
+        <w:rPr>
+          <w:color w:val="000000"/>
+        </w:rPr>
+        <w:t xml:space="preserve"> = 0;</w:t>
+      </w:r>
+    </w:p>
+    <w:p>
+      <w:pPr>
+        <w:pStyle w:val="HTML"/>
+        <w:rPr>
+          <w:color w:val="000000"/>
+        </w:rPr>
+      </w:pPr>
+      <w:proofErr w:type="spellStart"/>
+      <w:r>
+        <w:rPr>
+          <w:color w:val="000000"/>
+        </w:rPr>
+        <w:t>int</w:t>
+      </w:r>
+      <w:proofErr w:type="spellEnd"/>
+      <w:r>
+        <w:rPr>
+          <w:color w:val="000000"/>
+        </w:rPr>
+        <w:t xml:space="preserve"> </w:t>
+      </w:r>
+      <w:r>
+        <w:rPr>
+          <w:b/>
+          <w:bCs/>
+          <w:color w:val="000000"/>
+        </w:rPr>
+        <w:t>speed</w:t>
+      </w:r>
+      <w:r>
+        <w:rPr>
+          <w:color w:val="000000"/>
+        </w:rPr>
+        <w:t xml:space="preserve"> = 0;</w:t>
+      </w:r>
+    </w:p>
+    <w:p>
+      <w:pPr>
+        <w:pStyle w:val="HTML"/>
+        <w:rPr>
+          <w:color w:val="000000"/>
+        </w:rPr>
+      </w:pPr>
+      <w:proofErr w:type="spellStart"/>
+      <w:r>
+        <w:rPr>
+          <w:color w:val="000000"/>
+        </w:rPr>
+        <w:t>int</w:t>
+      </w:r>
+      <w:proofErr w:type="spellEnd"/>
+      <w:r>
+        <w:rPr>
+          <w:color w:val="000000"/>
+        </w:rPr>
+        <w:t xml:space="preserve"> </w:t>
+      </w:r>
+      <w:r>
+        <w:rPr>
+          <w:b/>
+          <w:bCs/>
+          <w:color w:val="000000"/>
+        </w:rPr>
+        <w:t>gear</w:t>
+      </w:r>
+      <w:r>
+        <w:rPr>
+          <w:color w:val="000000"/>
+        </w:rPr>
+        <w:t xml:space="preserve"> = 1;</w:t>
+      </w:r>
+    </w:p>
+    <w:p>
+      <w:pPr>
+        <w:pStyle w:val="a5"/>
+        <w:rPr>
+          <w:rFonts w:ascii="Arial" w:hAnsi="Arial" w:cs="Arial"/>
+          <w:color w:val="000000"/>
+          <w:sz w:val="19"/>
+          <w:szCs w:val="19"/>
+        </w:rPr>
+      </w:pPr>
+      <w:r>
+        <w:rPr>
+          <w:rFonts w:ascii="Arial" w:hAnsi="Arial" w:cs="Arial"/>
+          <w:color w:val="000000"/>
+          <w:sz w:val="19"/>
+          <w:szCs w:val="19"/>
+        </w:rPr>
+        <w:t>The </w:t>
+      </w:r>
+      <w:hyperlink r:id="rId8" w:tgtFrame="_top" w:history="1">
+        <w:r>
+          <w:rPr>
+            <w:rStyle w:val="a3"/>
+            <w:rFonts w:ascii="Arial" w:hAnsi="Arial" w:cs="Arial"/>
+            <w:color w:val="3A87CF"/>
+            <w:sz w:val="19"/>
+            <w:szCs w:val="19"/>
+          </w:rPr>
+          <w:t>What Is an Object?</w:t>
+        </w:r>
+      </w:hyperlink>
+      <w:r>
+        <w:rPr>
+          <w:rFonts w:ascii="Arial" w:hAnsi="Arial" w:cs="Arial"/>
+          <w:color w:val="000000"/>
+          <w:sz w:val="19"/>
+          <w:szCs w:val="19"/>
+        </w:rPr>
+        <w:t xml:space="preserve"> discussion introduced you to fields, but you probably have still a few questions, such as: </w:t>
+      </w:r>
+      <w:r>
+        <w:rPr>
+          <w:rFonts w:ascii="Arial" w:hAnsi="Arial" w:cs="Arial"/>
+          <w:color w:val="FF0000"/>
+          <w:sz w:val="19"/>
+          <w:szCs w:val="19"/>
+        </w:rPr>
+        <w:t>What are the rules and conventions for naming a field? Besides </w:t>
+      </w:r>
+      <w:proofErr w:type="spellStart"/>
+      <w:r>
+        <w:rPr>
+          <w:rStyle w:val="HTML1"/>
+          <w:rFonts w:ascii="Courier" w:hAnsi="Courier"/>
+          <w:color w:val="FF0000"/>
+        </w:rPr>
+        <w:t>int</w:t>
+      </w:r>
+      <w:proofErr w:type="spellEnd"/>
+      <w:r>
+        <w:rPr>
+          <w:rFonts w:ascii="Arial" w:hAnsi="Arial" w:cs="Arial"/>
+          <w:color w:val="FF0000"/>
+          <w:sz w:val="19"/>
+          <w:szCs w:val="19"/>
+        </w:rPr>
+        <w:t>, what other data types are there? Do fields have to be initialized when they are declared? Are fields assigned a default value if they are not explicitly initialized?</w:t>
+      </w:r>
+      <w:r>
+        <w:rPr>
+          <w:rFonts w:ascii="Arial" w:hAnsi="Arial" w:cs="Arial"/>
+          <w:color w:val="000000"/>
+          <w:sz w:val="19"/>
+          <w:szCs w:val="19"/>
+        </w:rPr>
+        <w:t xml:space="preserve"> We'll explore the answers to such questions in this lesson, but before we do, there are a few technical distinctions you must first become aware of. In the Java programming language, the terms "field" and "variable" are both used; this is a common source of confusion among new developers, since both often seem to refer to the same thing.</w:t>
+      </w:r>
+    </w:p>
+    <w:p>
+      <w:pPr>
+        <w:pStyle w:val="a5"/>
+        <w:rPr>
+          <w:rFonts w:ascii="Arial" w:hAnsi="Arial" w:cs="Arial"/>
+          <w:color w:val="000000"/>
+          <w:sz w:val="19"/>
+          <w:szCs w:val="19"/>
+        </w:rPr>
+      </w:pPr>
+      <w:r>
+        <w:rPr>
+          <w:rFonts w:ascii="Arial" w:hAnsi="Arial" w:cs="Arial"/>
+          <w:color w:val="000000"/>
+          <w:sz w:val="19"/>
+          <w:szCs w:val="19"/>
+        </w:rPr>
+        <w:t>The Java programming language defines the following kinds of variables:</w:t>
+      </w:r>
+    </w:p>
+    <w:p>
+      <w:pPr>
+        <w:widowControl/>
+        <w:numPr>
+          <w:ilvl w:val="0"/>
+          <w:numId w:val="1"/>
+        </w:numPr>
+        <w:spacing w:before="100" w:beforeAutospacing="1" w:after="100" w:afterAutospacing="1"/>
+        <w:jc w:val="left"/>
+        <w:rPr>
+          <w:rFonts w:ascii="Arial" w:hAnsi="Arial" w:cs="Arial"/>
+          <w:color w:val="000000"/>
+          <w:sz w:val="19"/>
+          <w:szCs w:val="19"/>
+        </w:rPr>
+      </w:pPr>
+      <w:r>
+        <w:rPr>
+          <w:rStyle w:val="a6"/>
+          <w:rFonts w:ascii="Arial" w:hAnsi="Arial" w:cs="Arial"/>
+          <w:color w:val="000000"/>
+          <w:sz w:val="19"/>
+          <w:szCs w:val="19"/>
+        </w:rPr>
+        <w:t>Instance Variables (Non-Static Fields)</w:t>
+      </w:r>
+      <w:r>
+        <w:rPr>
+          <w:rFonts w:ascii="Arial" w:hAnsi="Arial" w:cs="Arial"/>
+          <w:color w:val="000000"/>
+          <w:sz w:val="19"/>
+          <w:szCs w:val="19"/>
+        </w:rPr>
+        <w:t> Technically speaking, objects store their individual states in "non-static fields", that is, fields declared without the </w:t>
+      </w:r>
+      <w:r>
+        <w:rPr>
+          <w:rStyle w:val="HTML1"/>
+          <w:rFonts w:ascii="Courier" w:hAnsi="Courier"/>
+          <w:color w:val="000000"/>
+        </w:rPr>
+        <w:t>static</w:t>
+      </w:r>
+      <w:r>
+        <w:rPr>
+          <w:rFonts w:ascii="Arial" w:hAnsi="Arial" w:cs="Arial"/>
+          <w:color w:val="000000"/>
+          <w:sz w:val="19"/>
+          <w:szCs w:val="19"/>
+        </w:rPr>
+        <w:t> keyword. Non-static fields are also known as </w:t>
+      </w:r>
+      <w:r>
+        <w:rPr>
+          <w:rFonts w:ascii="Arial" w:hAnsi="Arial" w:cs="Arial"/>
+          <w:i/>
+          <w:iCs/>
+          <w:color w:val="000000"/>
+          <w:sz w:val="19"/>
+          <w:szCs w:val="19"/>
+        </w:rPr>
+        <w:t>instance variables</w:t>
+      </w:r>
+      <w:r>
+        <w:rPr>
+          <w:rFonts w:ascii="Arial" w:hAnsi="Arial" w:cs="Arial"/>
+          <w:color w:val="000000"/>
+          <w:sz w:val="19"/>
+          <w:szCs w:val="19"/>
+        </w:rPr>
+        <w:t> because their values are unique to each </w:t>
+      </w:r>
+      <w:r>
+        <w:rPr>
+          <w:rFonts w:ascii="Arial" w:hAnsi="Arial" w:cs="Arial"/>
+          <w:i/>
+          <w:iCs/>
+          <w:color w:val="000000"/>
+          <w:sz w:val="19"/>
+          <w:szCs w:val="19"/>
+        </w:rPr>
+        <w:t>instance</w:t>
+      </w:r>
+      <w:r>
+        <w:rPr>
+          <w:rFonts w:ascii="Arial" w:hAnsi="Arial" w:cs="Arial"/>
+          <w:color w:val="000000"/>
+          <w:sz w:val="19"/>
+          <w:szCs w:val="19"/>
+        </w:rPr>
+        <w:t> of a class (to each object, in other words); the </w:t>
+      </w:r>
+      <w:proofErr w:type="spellStart"/>
+      <w:r>
+        <w:rPr>
+          <w:rStyle w:val="HTML1"/>
+          <w:rFonts w:ascii="Courier" w:hAnsi="Courier"/>
+          <w:color w:val="000000"/>
+        </w:rPr>
+        <w:t>currentSpeed</w:t>
+      </w:r>
+      <w:proofErr w:type="spellEnd"/>
+      <w:r>
+        <w:rPr>
+          <w:rFonts w:ascii="Arial" w:hAnsi="Arial" w:cs="Arial"/>
+          <w:color w:val="000000"/>
+          <w:sz w:val="19"/>
+          <w:szCs w:val="19"/>
+        </w:rPr>
+        <w:t> of one bicycle is independent from the </w:t>
+      </w:r>
+      <w:proofErr w:type="spellStart"/>
+      <w:r>
+        <w:rPr>
+          <w:rStyle w:val="HTML1"/>
+          <w:rFonts w:ascii="Courier" w:hAnsi="Courier"/>
+          <w:color w:val="000000"/>
+        </w:rPr>
+        <w:t>currentSpeed</w:t>
+      </w:r>
+      <w:proofErr w:type="spellEnd"/>
+      <w:r>
+        <w:rPr>
+          <w:rFonts w:ascii="Arial" w:hAnsi="Arial" w:cs="Arial"/>
+          <w:color w:val="000000"/>
+          <w:sz w:val="19"/>
+          <w:szCs w:val="19"/>
+        </w:rPr>
+        <w:t> of another.</w:t>
+      </w:r>
+    </w:p>
+    <w:p>
+      <w:pPr>
+        <w:widowControl/>
+        <w:numPr>
+          <w:ilvl w:val="0"/>
+          <w:numId w:val="1"/>
+        </w:numPr>
+        <w:spacing w:before="100" w:beforeAutospacing="1" w:after="100" w:afterAutospacing="1"/>
+        <w:jc w:val="left"/>
+        <w:rPr>
+          <w:rFonts w:ascii="Arial" w:hAnsi="Arial" w:cs="Arial"/>
+          <w:color w:val="000000"/>
+          <w:sz w:val="19"/>
+          <w:szCs w:val="19"/>
+        </w:rPr>
+      </w:pPr>
+      <w:r>
+        <w:rPr>
+          <w:rStyle w:val="a6"/>
+          <w:rFonts w:ascii="Arial" w:hAnsi="Arial" w:cs="Arial"/>
+          <w:color w:val="000000"/>
+          <w:sz w:val="19"/>
+          <w:szCs w:val="19"/>
+        </w:rPr>
+        <w:t>Class Variables (Static Fields)</w:t>
+      </w:r>
+      <w:r>
+        <w:rPr>
+          <w:rFonts w:ascii="Arial" w:hAnsi="Arial" w:cs="Arial"/>
+          <w:color w:val="000000"/>
+          <w:sz w:val="19"/>
+          <w:szCs w:val="19"/>
+        </w:rPr>
+        <w:t> A </w:t>
+      </w:r>
+      <w:r>
+        <w:rPr>
+          <w:rFonts w:ascii="Arial" w:hAnsi="Arial" w:cs="Arial"/>
+          <w:i/>
+          <w:iCs/>
+          <w:color w:val="000000"/>
+          <w:sz w:val="19"/>
+          <w:szCs w:val="19"/>
+        </w:rPr>
+        <w:t>class variable</w:t>
+      </w:r>
+      <w:r>
+        <w:rPr>
+          <w:rFonts w:ascii="Arial" w:hAnsi="Arial" w:cs="Arial"/>
+          <w:color w:val="000000"/>
+          <w:sz w:val="19"/>
+          <w:szCs w:val="19"/>
+        </w:rPr>
+        <w:t> is any field declared with the </w:t>
+      </w:r>
+      <w:r>
+        <w:rPr>
+          <w:rStyle w:val="HTML1"/>
+          <w:rFonts w:ascii="Courier" w:hAnsi="Courier"/>
+          <w:color w:val="000000"/>
+        </w:rPr>
+        <w:t>static</w:t>
+      </w:r>
+      <w:r>
+        <w:rPr>
+          <w:rFonts w:ascii="Arial" w:hAnsi="Arial" w:cs="Arial"/>
+          <w:color w:val="000000"/>
+          <w:sz w:val="19"/>
+          <w:szCs w:val="19"/>
+        </w:rPr>
+        <w:t> modifier; this tells the compiler that there is exactly one copy of this variable in existence, regardless of how many times the class has been instantiated. A field defining the number of gears for a particular kind of bicycle could be marked as </w:t>
+      </w:r>
+      <w:r>
+        <w:rPr>
+          <w:rStyle w:val="HTML1"/>
+          <w:rFonts w:ascii="Courier" w:hAnsi="Courier"/>
+          <w:color w:val="000000"/>
+        </w:rPr>
+        <w:t>static</w:t>
+      </w:r>
+      <w:r>
+        <w:rPr>
+          <w:rFonts w:ascii="Arial" w:hAnsi="Arial" w:cs="Arial"/>
+          <w:color w:val="000000"/>
+          <w:sz w:val="19"/>
+          <w:szCs w:val="19"/>
+        </w:rPr>
+        <w:t> since conceptually the same number of gears will apply to all instances. The code </w:t>
+      </w:r>
+      <w:r>
+        <w:rPr>
+          <w:rStyle w:val="HTML1"/>
+          <w:rFonts w:ascii="Courier" w:hAnsi="Courier"/>
+          <w:color w:val="000000"/>
+        </w:rPr>
+        <w:t xml:space="preserve">static </w:t>
+      </w:r>
+      <w:proofErr w:type="spellStart"/>
+      <w:r>
+        <w:rPr>
+          <w:rStyle w:val="HTML1"/>
+          <w:rFonts w:ascii="Courier" w:hAnsi="Courier"/>
+          <w:color w:val="000000"/>
+        </w:rPr>
+        <w:t>int</w:t>
+      </w:r>
+      <w:proofErr w:type="spellEnd"/>
+      <w:r>
+        <w:rPr>
+          <w:rStyle w:val="HTML1"/>
+          <w:rFonts w:ascii="Courier" w:hAnsi="Courier"/>
+          <w:color w:val="000000"/>
+        </w:rPr>
+        <w:t xml:space="preserve"> </w:t>
+      </w:r>
+      <w:proofErr w:type="spellStart"/>
+      <w:r>
+        <w:rPr>
+          <w:rStyle w:val="HTML1"/>
+          <w:rFonts w:ascii="Courier" w:hAnsi="Courier"/>
+          <w:color w:val="000000"/>
+        </w:rPr>
+        <w:t>numGears</w:t>
+      </w:r>
+      <w:proofErr w:type="spellEnd"/>
+      <w:r>
+        <w:rPr>
+          <w:rStyle w:val="HTML1"/>
+          <w:rFonts w:ascii="Courier" w:hAnsi="Courier"/>
+          <w:color w:val="000000"/>
+        </w:rPr>
+        <w:t xml:space="preserve"> = 6;</w:t>
+      </w:r>
+      <w:r>
+        <w:rPr>
+          <w:rFonts w:ascii="Arial" w:hAnsi="Arial" w:cs="Arial"/>
+          <w:color w:val="000000"/>
+          <w:sz w:val="19"/>
+          <w:szCs w:val="19"/>
+        </w:rPr>
+        <w:t> would create such a static field. Additionally, the keyword </w:t>
+      </w:r>
+      <w:r>
+        <w:rPr>
+          <w:rStyle w:val="HTML1"/>
+          <w:rFonts w:ascii="Courier" w:hAnsi="Courier"/>
+          <w:color w:val="000000"/>
+        </w:rPr>
+        <w:t>final</w:t>
+      </w:r>
+      <w:r>
+        <w:rPr>
+          <w:rFonts w:ascii="Arial" w:hAnsi="Arial" w:cs="Arial"/>
+          <w:color w:val="000000"/>
+          <w:sz w:val="19"/>
+          <w:szCs w:val="19"/>
+        </w:rPr>
+        <w:t> could be added to indicate that the number of gears will never change.</w:t>
+      </w:r>
+    </w:p>
+    <w:p>
+      <w:pPr>
+        <w:widowControl/>
+        <w:numPr>
+          <w:ilvl w:val="0"/>
+          <w:numId w:val="1"/>
+        </w:numPr>
+        <w:spacing w:before="100" w:beforeAutospacing="1" w:after="100" w:afterAutospacing="1"/>
+        <w:jc w:val="left"/>
+        <w:rPr>
+          <w:rFonts w:ascii="Arial" w:hAnsi="Arial" w:cs="Arial"/>
+          <w:color w:val="000000"/>
+          <w:sz w:val="19"/>
+          <w:szCs w:val="19"/>
+        </w:rPr>
+      </w:pPr>
+      <w:r>
+        <w:rPr>
+          <w:rStyle w:val="a6"/>
+          <w:rFonts w:ascii="Arial" w:hAnsi="Arial" w:cs="Arial"/>
+          <w:color w:val="000000"/>
+          <w:sz w:val="19"/>
+          <w:szCs w:val="19"/>
+        </w:rPr>
+        <w:t>Local Variables</w:t>
+      </w:r>
+      <w:r>
+        <w:rPr>
+          <w:rFonts w:ascii="Arial" w:hAnsi="Arial" w:cs="Arial"/>
+          <w:color w:val="000000"/>
+          <w:sz w:val="19"/>
+          <w:szCs w:val="19"/>
+        </w:rPr>
+        <w:t> Similar to how an object stores its state in fields, a method will often store its temporary state in </w:t>
+      </w:r>
+      <w:r>
+        <w:rPr>
+          <w:rFonts w:ascii="Arial" w:hAnsi="Arial" w:cs="Arial"/>
+          <w:i/>
+          <w:iCs/>
+          <w:color w:val="000000"/>
+          <w:sz w:val="19"/>
+          <w:szCs w:val="19"/>
+        </w:rPr>
+        <w:t>local variables</w:t>
+      </w:r>
+      <w:r>
+        <w:rPr>
+          <w:rFonts w:ascii="Arial" w:hAnsi="Arial" w:cs="Arial"/>
+          <w:color w:val="000000"/>
+          <w:sz w:val="19"/>
+          <w:szCs w:val="19"/>
+        </w:rPr>
+        <w:t>. The syntax for declaring a local variable is similar to declaring a field (for example, </w:t>
+      </w:r>
+      <w:proofErr w:type="spellStart"/>
+      <w:r>
+        <w:rPr>
+          <w:rStyle w:val="HTML1"/>
+          <w:rFonts w:ascii="Courier" w:hAnsi="Courier"/>
+          <w:color w:val="000000"/>
+        </w:rPr>
+        <w:t>int</w:t>
+      </w:r>
+      <w:proofErr w:type="spellEnd"/>
+      <w:r>
+        <w:rPr>
+          <w:rStyle w:val="HTML1"/>
+          <w:rFonts w:ascii="Courier" w:hAnsi="Courier"/>
+          <w:color w:val="000000"/>
+        </w:rPr>
+        <w:t xml:space="preserve"> count = 0;</w:t>
+      </w:r>
+      <w:r>
+        <w:rPr>
+          <w:rFonts w:ascii="Arial" w:hAnsi="Arial" w:cs="Arial"/>
+          <w:color w:val="000000"/>
+          <w:sz w:val="19"/>
+          <w:szCs w:val="19"/>
+        </w:rPr>
+        <w:t>). There is no special keyword designating a variable as local; that determination comes entirely from the location in which the variable is declared — which is between the opening and closing braces of a method. As such, local variables are only visible to the methods in which they are declared; they are not accessible from the rest of the class.</w:t>
+      </w:r>
+    </w:p>
+    <w:p>
+      <w:pPr>
+        <w:widowControl/>
+        <w:numPr>
+          <w:ilvl w:val="0"/>
+          <w:numId w:val="1"/>
+        </w:numPr>
+        <w:spacing w:before="100" w:beforeAutospacing="1" w:after="100" w:afterAutospacing="1"/>
+        <w:jc w:val="left"/>
+        <w:rPr>
+          <w:rFonts w:ascii="Arial" w:hAnsi="Arial" w:cs="Arial"/>
+          <w:color w:val="000000"/>
+          <w:sz w:val="19"/>
+          <w:szCs w:val="19"/>
+        </w:rPr>
+      </w:pPr>
+      <w:r>
+        <w:rPr>
+          <w:rStyle w:val="a6"/>
+          <w:rFonts w:ascii="Arial" w:hAnsi="Arial" w:cs="Arial"/>
+          <w:color w:val="000000"/>
+          <w:sz w:val="19"/>
+          <w:szCs w:val="19"/>
+        </w:rPr>
+        <w:t>Parameters</w:t>
+      </w:r>
+      <w:r>
+        <w:rPr>
+          <w:rFonts w:ascii="Arial" w:hAnsi="Arial" w:cs="Arial"/>
+          <w:color w:val="000000"/>
+          <w:sz w:val="19"/>
+          <w:szCs w:val="19"/>
+        </w:rPr>
+        <w:t> You've already seen examples of parameters, both in the </w:t>
+      </w:r>
+      <w:r>
+        <w:rPr>
+          <w:rStyle w:val="HTML1"/>
+          <w:rFonts w:ascii="Courier" w:hAnsi="Courier"/>
+          <w:color w:val="000000"/>
+        </w:rPr>
+        <w:t>Bicycle</w:t>
+      </w:r>
+      <w:r>
+        <w:rPr>
+          <w:rFonts w:ascii="Arial" w:hAnsi="Arial" w:cs="Arial"/>
+          <w:color w:val="000000"/>
+          <w:sz w:val="19"/>
+          <w:szCs w:val="19"/>
+        </w:rPr>
+        <w:t> class and in the </w:t>
+      </w:r>
+      <w:r>
+        <w:rPr>
+          <w:rStyle w:val="HTML1"/>
+          <w:rFonts w:ascii="Courier" w:hAnsi="Courier"/>
+          <w:color w:val="000000"/>
+        </w:rPr>
+        <w:t>main</w:t>
+      </w:r>
+      <w:r>
+        <w:rPr>
+          <w:rFonts w:ascii="Arial" w:hAnsi="Arial" w:cs="Arial"/>
+          <w:color w:val="000000"/>
+          <w:sz w:val="19"/>
+          <w:szCs w:val="19"/>
+        </w:rPr>
+        <w:t> method of the "Hello World!" application. Recall that the signature for the </w:t>
+      </w:r>
+      <w:proofErr w:type="spellStart"/>
+      <w:r>
+        <w:rPr>
+          <w:rStyle w:val="HTML1"/>
+          <w:rFonts w:ascii="Courier" w:hAnsi="Courier"/>
+          <w:color w:val="000000"/>
+        </w:rPr>
+        <w:t>main</w:t>
+      </w:r>
+      <w:r>
+        <w:rPr>
+          <w:rFonts w:ascii="Arial" w:hAnsi="Arial" w:cs="Arial"/>
+          <w:color w:val="000000"/>
+          <w:sz w:val="19"/>
+          <w:szCs w:val="19"/>
+        </w:rPr>
+        <w:t>method</w:t>
+      </w:r>
+      <w:proofErr w:type="spellEnd"/>
+      <w:r>
+        <w:rPr>
+          <w:rFonts w:ascii="Arial" w:hAnsi="Arial" w:cs="Arial"/>
+          <w:color w:val="000000"/>
+          <w:sz w:val="19"/>
+          <w:szCs w:val="19"/>
+        </w:rPr>
+        <w:t xml:space="preserve"> is </w:t>
+      </w:r>
+      <w:r>
+        <w:rPr>
+          <w:rStyle w:val="HTML1"/>
+          <w:rFonts w:ascii="Courier" w:hAnsi="Courier"/>
+          <w:color w:val="000000"/>
+        </w:rPr>
+        <w:t>public static void main(</w:t>
+      </w:r>
+      <w:proofErr w:type="gramStart"/>
+      <w:r>
+        <w:rPr>
+          <w:rStyle w:val="HTML1"/>
+          <w:rFonts w:ascii="Courier" w:hAnsi="Courier"/>
+          <w:color w:val="000000"/>
+        </w:rPr>
+        <w:t>String[</w:t>
+      </w:r>
+      <w:proofErr w:type="gramEnd"/>
+      <w:r>
+        <w:rPr>
+          <w:rStyle w:val="HTML1"/>
+          <w:rFonts w:ascii="Courier" w:hAnsi="Courier"/>
+          <w:color w:val="000000"/>
+        </w:rPr>
+        <w:t xml:space="preserve">] </w:t>
+      </w:r>
+      <w:proofErr w:type="spellStart"/>
+      <w:r>
+        <w:rPr>
+          <w:rStyle w:val="HTML1"/>
+          <w:rFonts w:ascii="Courier" w:hAnsi="Courier"/>
+          <w:color w:val="000000"/>
+        </w:rPr>
+        <w:t>args</w:t>
+      </w:r>
+      <w:proofErr w:type="spellEnd"/>
+      <w:r>
+        <w:rPr>
+          <w:rStyle w:val="HTML1"/>
+          <w:rFonts w:ascii="Courier" w:hAnsi="Courier"/>
+          <w:color w:val="000000"/>
+        </w:rPr>
+        <w:t>)</w:t>
+      </w:r>
+      <w:r>
+        <w:rPr>
+          <w:rFonts w:ascii="Arial" w:hAnsi="Arial" w:cs="Arial"/>
+          <w:color w:val="000000"/>
+          <w:sz w:val="19"/>
+          <w:szCs w:val="19"/>
+        </w:rPr>
+        <w:t>. Here, the </w:t>
+      </w:r>
+      <w:proofErr w:type="spellStart"/>
+      <w:r>
+        <w:rPr>
+          <w:rStyle w:val="HTML1"/>
+          <w:rFonts w:ascii="Courier" w:hAnsi="Courier"/>
+          <w:color w:val="000000"/>
+        </w:rPr>
+        <w:t>args</w:t>
+      </w:r>
+      <w:proofErr w:type="spellEnd"/>
+      <w:r>
+        <w:rPr>
+          <w:rFonts w:ascii="Arial" w:hAnsi="Arial" w:cs="Arial"/>
+          <w:color w:val="000000"/>
+          <w:sz w:val="19"/>
+          <w:szCs w:val="19"/>
+        </w:rPr>
+        <w:t xml:space="preserve"> variable is the parameter to this method. The important thing to </w:t>
+      </w:r>
+      <w:r>
+        <w:rPr>
+          <w:rFonts w:ascii="Arial" w:hAnsi="Arial" w:cs="Arial"/>
+          <w:color w:val="000000"/>
+          <w:sz w:val="19"/>
+          <w:szCs w:val="19"/>
+        </w:rPr>
+        <w:lastRenderedPageBreak/>
+        <w:t>remember is that parameters are always classified as "variables" not "fields". This applies to other parameter-accepting constructs as well (such as constructors and exception handlers) that you'll learn about later in the tutorial.</w:t>
+      </w:r>
+    </w:p>
+    <w:p>
+      <w:pPr>
+        <w:pStyle w:val="a5"/>
+        <w:rPr>
+          <w:rFonts w:ascii="Arial" w:hAnsi="Arial" w:cs="Arial"/>
+          <w:color w:val="000000"/>
+          <w:sz w:val="19"/>
+          <w:szCs w:val="19"/>
+        </w:rPr>
+      </w:pPr>
+      <w:r>
+        <w:rPr>
+          <w:rFonts w:ascii="Arial" w:hAnsi="Arial" w:cs="Arial"/>
+          <w:color w:val="000000"/>
+          <w:sz w:val="19"/>
+          <w:szCs w:val="19"/>
+        </w:rPr>
+        <w:t>Having said that, the remainder of this tutorial uses the following general guidelines when discussing fields and variables. If we are talking about "fields in general" (excluding local variables and parameters), we may simply say "fields". If the discussion applies to "all of the above", we may simply say "variables". If the context calls for a distinction, we will use specific terms (static field, local variables, etc.) as appropriate. You may also occasionally see the term "member" used as well. A type's fields, methods, and nested types are collectively called its </w:t>
+      </w:r>
+      <w:r>
+        <w:rPr>
+          <w:rStyle w:val="a7"/>
+          <w:rFonts w:ascii="Arial" w:hAnsi="Arial" w:cs="Arial"/>
+          <w:color w:val="000000"/>
+          <w:sz w:val="19"/>
+          <w:szCs w:val="19"/>
+        </w:rPr>
+        <w:t>members</w:t>
+      </w:r>
+      <w:r>
+        <w:rPr>
+          <w:rFonts w:ascii="Arial" w:hAnsi="Arial" w:cs="Arial"/>
+          <w:color w:val="000000"/>
+          <w:sz w:val="19"/>
+          <w:szCs w:val="19"/>
+        </w:rPr>
+        <w:t>.</w:t>
+      </w:r>
+    </w:p>
+    <w:p>
+      <w:pPr>
+        <w:pStyle w:val="2"/>
+        <w:rPr>
+          <w:rFonts w:ascii="Arial" w:hAnsi="Arial" w:cs="Arial"/>
+          <w:color w:val="333333"/>
+          <w:sz w:val="26"/>
+          <w:szCs w:val="26"/>
+        </w:rPr>
+      </w:pPr>
+      <w:bookmarkStart w:id="0" w:name="naming"/>
+      <w:r>
+        <w:rPr>
+          <w:rFonts w:ascii="Arial" w:hAnsi="Arial" w:cs="Arial"/>
+          <w:color w:val="333333"/>
+          <w:sz w:val="26"/>
+          <w:szCs w:val="26"/>
+        </w:rPr>
+        <w:t>Naming</w:t>
+      </w:r>
       <w:bookmarkEnd w:id="0"/>
+    </w:p>
+    <w:p>
+      <w:pPr>
+        <w:pStyle w:val="a5"/>
+        <w:rPr>
+          <w:rFonts w:ascii="Arial" w:hAnsi="Arial" w:cs="Arial"/>
+          <w:color w:val="000000"/>
+          <w:sz w:val="19"/>
+          <w:szCs w:val="19"/>
+        </w:rPr>
+      </w:pPr>
+      <w:bookmarkStart w:id="1" w:name="naming__1"/>
+      <w:r>
+        <w:rPr>
+          <w:rFonts w:ascii="Arial" w:hAnsi="Arial" w:cs="Arial"/>
+          <w:color w:val="000000"/>
+          <w:sz w:val="19"/>
+          <w:szCs w:val="19"/>
+        </w:rPr>
+        <w:t>Every programming language has its own set of rules and conventions for the kinds of names that you're allowed to use, and the Java programming language is no different. The rules and conventions for naming your variables can be summarized as follows:</w:t>
+      </w:r>
+      <w:bookmarkEnd w:id="1"/>
+    </w:p>
+    <w:p>
+      <w:pPr>
+        <w:widowControl/>
+        <w:numPr>
+          <w:ilvl w:val="0"/>
+          <w:numId w:val="2"/>
+        </w:numPr>
+        <w:spacing w:before="100" w:beforeAutospacing="1" w:after="100" w:afterAutospacing="1"/>
+        <w:jc w:val="left"/>
+        <w:rPr>
+          <w:rFonts w:ascii="Arial" w:hAnsi="Arial" w:cs="Arial"/>
+          <w:color w:val="000000"/>
+          <w:sz w:val="19"/>
+          <w:szCs w:val="19"/>
+        </w:rPr>
+      </w:pPr>
+      <w:r>
+        <w:rPr>
+          <w:rFonts w:ascii="Arial" w:hAnsi="Arial" w:cs="Arial"/>
+          <w:color w:val="000000"/>
+          <w:sz w:val="19"/>
+          <w:szCs w:val="19"/>
+        </w:rPr>
+        <w:t>Variable names are case-sensitive. A variable's name can be any legal identifier — an unlimited-length sequence of Unicode letters and digits, beginning with a letter, the dollar sign "</w:t>
+      </w:r>
+      <w:r>
+        <w:rPr>
+          <w:rStyle w:val="HTML1"/>
+          <w:rFonts w:ascii="Courier" w:hAnsi="Courier"/>
+          <w:color w:val="000000"/>
+        </w:rPr>
+        <w:t>$</w:t>
+      </w:r>
+      <w:r>
+        <w:rPr>
+          <w:rFonts w:ascii="Arial" w:hAnsi="Arial" w:cs="Arial"/>
+          <w:color w:val="000000"/>
+          <w:sz w:val="19"/>
+          <w:szCs w:val="19"/>
+        </w:rPr>
+        <w:t>", or the underscore character "</w:t>
+      </w:r>
+      <w:r>
+        <w:rPr>
+          <w:rStyle w:val="HTML1"/>
+          <w:rFonts w:ascii="Courier" w:hAnsi="Courier"/>
+          <w:color w:val="000000"/>
+        </w:rPr>
+        <w:t>_</w:t>
+      </w:r>
+      <w:r>
+        <w:rPr>
+          <w:rFonts w:ascii="Arial" w:hAnsi="Arial" w:cs="Arial"/>
+          <w:color w:val="000000"/>
+          <w:sz w:val="19"/>
+          <w:szCs w:val="19"/>
+        </w:rPr>
+        <w:t>". The convention, however, is to always begin your variable names with a letter, not "</w:t>
+      </w:r>
+      <w:r>
+        <w:rPr>
+          <w:rStyle w:val="HTML1"/>
+          <w:rFonts w:ascii="Courier" w:hAnsi="Courier"/>
+          <w:color w:val="000000"/>
+        </w:rPr>
+        <w:t>$</w:t>
+      </w:r>
+      <w:r>
+        <w:rPr>
+          <w:rFonts w:ascii="Arial" w:hAnsi="Arial" w:cs="Arial"/>
+          <w:color w:val="000000"/>
+          <w:sz w:val="19"/>
+          <w:szCs w:val="19"/>
+        </w:rPr>
+        <w:t>" or "</w:t>
+      </w:r>
+      <w:r>
+        <w:rPr>
+          <w:rStyle w:val="HTML1"/>
+          <w:rFonts w:ascii="Courier" w:hAnsi="Courier"/>
+          <w:color w:val="000000"/>
+        </w:rPr>
+        <w:t>_</w:t>
+      </w:r>
+      <w:r>
+        <w:rPr>
+          <w:rFonts w:ascii="Arial" w:hAnsi="Arial" w:cs="Arial"/>
+          <w:color w:val="000000"/>
+          <w:sz w:val="19"/>
+          <w:szCs w:val="19"/>
+        </w:rPr>
+        <w:t>". Additionally, the dollar sign character, by convention, is never used at all. You may find some situations where auto-generated names will contain the dollar sign, but your variable names should always avoid using it. A similar convention exists for the underscore character; while it's technically legal to begin your variable's name with "</w:t>
+      </w:r>
+      <w:r>
+        <w:rPr>
+          <w:rStyle w:val="HTML1"/>
+          <w:rFonts w:ascii="Courier" w:hAnsi="Courier"/>
+          <w:color w:val="000000"/>
+        </w:rPr>
+        <w:t>_</w:t>
+      </w:r>
+      <w:r>
+        <w:rPr>
+          <w:rFonts w:ascii="Arial" w:hAnsi="Arial" w:cs="Arial"/>
+          <w:color w:val="000000"/>
+          <w:sz w:val="19"/>
+          <w:szCs w:val="19"/>
+        </w:rPr>
+        <w:t>", this practice is discouraged. White space is not permitted.</w:t>
+      </w:r>
+    </w:p>
+    <w:p>
+      <w:pPr>
+        <w:widowControl/>
+        <w:numPr>
+          <w:ilvl w:val="0"/>
+          <w:numId w:val="2"/>
+        </w:numPr>
+        <w:spacing w:before="100" w:beforeAutospacing="1" w:after="100" w:afterAutospacing="1"/>
+        <w:jc w:val="left"/>
+        <w:rPr>
+          <w:rFonts w:ascii="Arial" w:hAnsi="Arial" w:cs="Arial"/>
+          <w:color w:val="000000"/>
+          <w:sz w:val="19"/>
+          <w:szCs w:val="19"/>
+        </w:rPr>
+      </w:pPr>
+      <w:r>
+        <w:rPr>
+          <w:rFonts w:ascii="Arial" w:hAnsi="Arial" w:cs="Arial"/>
+          <w:color w:val="000000"/>
+          <w:sz w:val="19"/>
+          <w:szCs w:val="19"/>
+        </w:rPr>
+        <w:t>Subsequent characters may be letters, digits, dollar signs, or underscore characters. Conventions (and common sense) apply to this rule as well. When choosing a name for your variables, use full words instead of cryptic abbreviations. Doing so will make your code easier to read and understand. In many cases it will also make your code self-documenting; fields named </w:t>
+      </w:r>
+      <w:r>
+        <w:rPr>
+          <w:rStyle w:val="HTML1"/>
+          <w:rFonts w:ascii="Courier" w:hAnsi="Courier"/>
+          <w:color w:val="000000"/>
+        </w:rPr>
+        <w:t>cadence</w:t>
+      </w:r>
+      <w:r>
+        <w:rPr>
+          <w:rFonts w:ascii="Arial" w:hAnsi="Arial" w:cs="Arial"/>
+          <w:color w:val="000000"/>
+          <w:sz w:val="19"/>
+          <w:szCs w:val="19"/>
+        </w:rPr>
+        <w:t>, </w:t>
+      </w:r>
+      <w:r>
+        <w:rPr>
+          <w:rStyle w:val="HTML1"/>
+          <w:rFonts w:ascii="Courier" w:hAnsi="Courier"/>
+          <w:color w:val="000000"/>
+        </w:rPr>
+        <w:t>speed</w:t>
+      </w:r>
+      <w:r>
+        <w:rPr>
+          <w:rFonts w:ascii="Arial" w:hAnsi="Arial" w:cs="Arial"/>
+          <w:color w:val="000000"/>
+          <w:sz w:val="19"/>
+          <w:szCs w:val="19"/>
+        </w:rPr>
+        <w:t>, and </w:t>
+      </w:r>
+      <w:r>
+        <w:rPr>
+          <w:rStyle w:val="HTML1"/>
+          <w:rFonts w:ascii="Courier" w:hAnsi="Courier"/>
+          <w:color w:val="000000"/>
+        </w:rPr>
+        <w:t>gear</w:t>
+      </w:r>
+      <w:r>
+        <w:rPr>
+          <w:rFonts w:ascii="Arial" w:hAnsi="Arial" w:cs="Arial"/>
+          <w:color w:val="000000"/>
+          <w:sz w:val="19"/>
+          <w:szCs w:val="19"/>
+        </w:rPr>
+        <w:t>, for example, are much more intuitive than abbreviated versions, such as </w:t>
+      </w:r>
+      <w:r>
+        <w:rPr>
+          <w:rStyle w:val="HTML1"/>
+          <w:rFonts w:ascii="Courier" w:hAnsi="Courier"/>
+          <w:color w:val="000000"/>
+        </w:rPr>
+        <w:t>s</w:t>
+      </w:r>
+      <w:r>
+        <w:rPr>
+          <w:rFonts w:ascii="Arial" w:hAnsi="Arial" w:cs="Arial"/>
+          <w:color w:val="000000"/>
+          <w:sz w:val="19"/>
+          <w:szCs w:val="19"/>
+        </w:rPr>
+        <w:t>, </w:t>
+      </w:r>
+      <w:r>
+        <w:rPr>
+          <w:rStyle w:val="HTML1"/>
+          <w:rFonts w:ascii="Courier" w:hAnsi="Courier"/>
+          <w:color w:val="000000"/>
+        </w:rPr>
+        <w:t>c</w:t>
+      </w:r>
+      <w:r>
+        <w:rPr>
+          <w:rFonts w:ascii="Arial" w:hAnsi="Arial" w:cs="Arial"/>
+          <w:color w:val="000000"/>
+          <w:sz w:val="19"/>
+          <w:szCs w:val="19"/>
+        </w:rPr>
+        <w:t>, and </w:t>
+      </w:r>
+      <w:r>
+        <w:rPr>
+          <w:rStyle w:val="HTML1"/>
+          <w:rFonts w:ascii="Courier" w:hAnsi="Courier"/>
+          <w:color w:val="000000"/>
+        </w:rPr>
+        <w:t>g</w:t>
+      </w:r>
+      <w:r>
+        <w:rPr>
+          <w:rFonts w:ascii="Arial" w:hAnsi="Arial" w:cs="Arial"/>
+          <w:color w:val="000000"/>
+          <w:sz w:val="19"/>
+          <w:szCs w:val="19"/>
+        </w:rPr>
+        <w:t>. Also keep in mind that the name you choose must not be a </w:t>
+      </w:r>
+      <w:hyperlink r:id="rId9" w:tgtFrame="_top" w:history="1">
+        <w:r>
+          <w:rPr>
+            <w:rStyle w:val="a3"/>
+            <w:rFonts w:ascii="Arial" w:hAnsi="Arial" w:cs="Arial"/>
+            <w:color w:val="3A87CF"/>
+            <w:sz w:val="19"/>
+            <w:szCs w:val="19"/>
+          </w:rPr>
+          <w:t>keyword or reserved word</w:t>
+        </w:r>
+      </w:hyperlink>
+      <w:r>
+        <w:rPr>
+          <w:rFonts w:ascii="Arial" w:hAnsi="Arial" w:cs="Arial"/>
+          <w:color w:val="000000"/>
+          <w:sz w:val="19"/>
+          <w:szCs w:val="19"/>
+        </w:rPr>
+        <w:t>.</w:t>
+      </w:r>
+    </w:p>
+    <w:p>
+      <w:pPr>
+        <w:widowControl/>
+        <w:numPr>
+          <w:ilvl w:val="0"/>
+          <w:numId w:val="2"/>
+        </w:numPr>
+        <w:spacing w:before="100" w:beforeAutospacing="1" w:after="100" w:afterAutospacing="1"/>
+        <w:jc w:val="left"/>
+        <w:rPr>
+          <w:rFonts w:ascii="Arial" w:hAnsi="Arial" w:cs="Arial"/>
+          <w:color w:val="000000"/>
+          <w:sz w:val="19"/>
+          <w:szCs w:val="19"/>
+        </w:rPr>
+      </w:pPr>
+      <w:r>
+        <w:rPr>
+          <w:rFonts w:ascii="Arial" w:hAnsi="Arial" w:cs="Arial"/>
+          <w:color w:val="000000"/>
+          <w:sz w:val="19"/>
+          <w:szCs w:val="19"/>
+        </w:rPr>
+        <w:t>If the name you choose consists of only one word, spell that word in all lowercase letters. If it consists of more than one word, capitalize the first letter of each subsequent word. The names </w:t>
+      </w:r>
+      <w:proofErr w:type="spellStart"/>
+      <w:r>
+        <w:rPr>
+          <w:rStyle w:val="HTML1"/>
+          <w:rFonts w:ascii="Courier" w:hAnsi="Courier"/>
+          <w:color w:val="000000"/>
+        </w:rPr>
+        <w:t>gearRatio</w:t>
+      </w:r>
+      <w:proofErr w:type="spellEnd"/>
+      <w:r>
+        <w:rPr>
+          <w:rFonts w:ascii="Arial" w:hAnsi="Arial" w:cs="Arial"/>
+          <w:color w:val="000000"/>
+          <w:sz w:val="19"/>
+          <w:szCs w:val="19"/>
+        </w:rPr>
+        <w:t> and </w:t>
+      </w:r>
+      <w:proofErr w:type="spellStart"/>
+      <w:r>
+        <w:rPr>
+          <w:rStyle w:val="HTML1"/>
+          <w:rFonts w:ascii="Courier" w:hAnsi="Courier"/>
+          <w:color w:val="000000"/>
+        </w:rPr>
+        <w:t>currentGear</w:t>
+      </w:r>
+      <w:proofErr w:type="spellEnd"/>
+      <w:r>
+        <w:rPr>
+          <w:rFonts w:ascii="Arial" w:hAnsi="Arial" w:cs="Arial"/>
+          <w:color w:val="000000"/>
+          <w:sz w:val="19"/>
+          <w:szCs w:val="19"/>
+        </w:rPr>
+        <w:t> are prime examples of this convention. If your variable stores a constant value, such as </w:t>
+      </w:r>
+      <w:r>
+        <w:rPr>
+          <w:rStyle w:val="HTML1"/>
+          <w:rFonts w:ascii="Courier" w:hAnsi="Courier"/>
+          <w:color w:val="000000"/>
+        </w:rPr>
+        <w:t xml:space="preserve">static final </w:t>
+      </w:r>
+      <w:proofErr w:type="spellStart"/>
+      <w:r>
+        <w:rPr>
+          <w:rStyle w:val="HTML1"/>
+          <w:rFonts w:ascii="Courier" w:hAnsi="Courier"/>
+          <w:color w:val="000000"/>
+        </w:rPr>
+        <w:t>int</w:t>
+      </w:r>
+      <w:proofErr w:type="spellEnd"/>
+      <w:r>
+        <w:rPr>
+          <w:rStyle w:val="HTML1"/>
+          <w:rFonts w:ascii="Courier" w:hAnsi="Courier"/>
+          <w:color w:val="000000"/>
+        </w:rPr>
+        <w:t xml:space="preserve"> NUM_GEARS = 6</w:t>
+      </w:r>
+      <w:r>
+        <w:rPr>
+          <w:rFonts w:ascii="Arial" w:hAnsi="Arial" w:cs="Arial"/>
+          <w:color w:val="000000"/>
+          <w:sz w:val="19"/>
+          <w:szCs w:val="19"/>
+        </w:rPr>
+        <w:t>, the convention changes slightly, capitalizing every letter and separating subsequent words with the underscore character. By convention, the underscore character is never used elsewhere.</w:t>
+      </w:r>
+    </w:p>
+    <w:p>
+      <w:pPr>
+        <w:widowControl/>
+        <w:jc w:val="left"/>
+      </w:pPr>
+      <w:r>
+        <w:br w:type="page"/>
+      </w:r>
+    </w:p>
+    <w:p>
+      <w:pPr>
+        <w:pStyle w:val="2"/>
+        <w:rPr>
+          <w:rFonts w:ascii="Arial" w:hAnsi="Arial" w:cs="Arial"/>
+          <w:color w:val="333333"/>
+          <w:sz w:val="26"/>
+          <w:szCs w:val="26"/>
+        </w:rPr>
+      </w:pPr>
+      <w:r>
+        <w:rPr>
+          <w:rFonts w:ascii="Arial" w:hAnsi="Arial" w:cs="Arial"/>
+          <w:color w:val="333333"/>
+          <w:sz w:val="26"/>
+          <w:szCs w:val="26"/>
+        </w:rPr>
+        <w:lastRenderedPageBreak/>
+        <w:t>Default Values</w:t>
+      </w:r>
+    </w:p>
+    <w:p>
+      <w:pPr>
+        <w:pStyle w:val="a5"/>
+        <w:rPr>
+          <w:rFonts w:ascii="Arial" w:hAnsi="Arial" w:cs="Arial"/>
+          <w:color w:val="000000"/>
+          <w:sz w:val="19"/>
+          <w:szCs w:val="19"/>
+        </w:rPr>
+      </w:pPr>
+      <w:r>
+        <w:rPr>
+          <w:rFonts w:ascii="Arial" w:hAnsi="Arial" w:cs="Arial"/>
+          <w:color w:val="000000"/>
+          <w:sz w:val="19"/>
+          <w:szCs w:val="19"/>
+        </w:rPr>
+        <w:t>It's not always necessary to assign a value when a field is declared. Fields that are declared but not initialized will be set to a reasonable default by the compiler. Generally speaking, this default will be zero or </w:t>
+      </w:r>
+      <w:r>
+        <w:rPr>
+          <w:rStyle w:val="HTML1"/>
+          <w:rFonts w:ascii="Courier" w:hAnsi="Courier"/>
+          <w:color w:val="000000"/>
+        </w:rPr>
+        <w:t>null</w:t>
+      </w:r>
+      <w:r>
+        <w:rPr>
+          <w:rFonts w:ascii="Arial" w:hAnsi="Arial" w:cs="Arial"/>
+          <w:color w:val="000000"/>
+          <w:sz w:val="19"/>
+          <w:szCs w:val="19"/>
+        </w:rPr>
+        <w:t>, depending on the data type. Relying on such default values, however, is generally considered bad programming style.</w:t>
+      </w:r>
+    </w:p>
+    <w:p>
+      <w:pPr>
+        <w:ind w:firstLine="420"/>
+      </w:pPr>
+      <w:r>
+        <w:rPr>
+          <w:noProof/>
+        </w:rPr>
+        <w:drawing>
+          <wp:inline distT="0" distB="0" distL="0" distR="0" wp14:anchorId="6786D3F1" wp14:editId="3A7DBFF5">
+            <wp:extent cx="2867025" cy="2514600"/>
+            <wp:effectExtent l="0" t="0" r="9525" b="0"/>
+            <wp:docPr id="3" name="图片 3"/>
+            <wp:cNvGraphicFramePr>
+              <a:graphicFrameLocks xmlns:a="http://schemas.openxmlformats.org/drawingml/2006/main" noChangeAspect="1"/>
+            </wp:cNvGraphicFramePr>
+            <a:graphic xmlns:a="http://schemas.openxmlformats.org/drawingml/2006/main">
+              <a:graphicData uri="http://schemas.openxmlformats.org/drawingml/2006/picture">
+                <pic:pic xmlns:pic="http://schemas.openxmlformats.org/drawingml/2006/picture">
+                  <pic:nvPicPr>
+                    <pic:cNvPr id="1" name=""/>
+                    <pic:cNvPicPr/>
+                  </pic:nvPicPr>
+                  <pic:blipFill>
+                    <a:blip r:embed="rId10"/>
+                    <a:stretch>
+                      <a:fillRect/>
+                    </a:stretch>
+                  </pic:blipFill>
+                  <pic:spPr>
+                    <a:xfrm>
+                      <a:off x="0" y="0"/>
+                      <a:ext cx="2867025" cy="2514600"/>
+                    </a:xfrm>
+                    <a:prstGeom prst="rect">
+                      <a:avLst/>
+                    </a:prstGeom>
+                  </pic:spPr>
+                </pic:pic>
+              </a:graphicData>
+            </a:graphic>
+          </wp:inline>
+        </w:drawing>
+      </w:r>
+    </w:p>
+    <w:p>
+      <w:pPr>
+        <w:ind w:firstLine="420"/>
+        <w:rPr>
+          <w:rFonts w:ascii="Arial" w:hAnsi="Arial" w:cs="Arial"/>
+          <w:color w:val="000000"/>
+          <w:sz w:val="19"/>
+          <w:szCs w:val="19"/>
+        </w:rPr>
+      </w:pPr>
+      <w:r>
+        <w:rPr>
+          <w:rFonts w:ascii="Arial" w:hAnsi="Arial" w:cs="Arial"/>
+          <w:color w:val="FF0000"/>
+          <w:sz w:val="19"/>
+          <w:szCs w:val="19"/>
+        </w:rPr>
+        <w:t>Local variables are slightly different;</w:t>
+      </w:r>
+      <w:r>
+        <w:rPr>
+          <w:rFonts w:ascii="Arial" w:hAnsi="Arial" w:cs="Arial"/>
+          <w:color w:val="000000"/>
+          <w:sz w:val="19"/>
+          <w:szCs w:val="19"/>
+        </w:rPr>
+        <w:t xml:space="preserve"> the compiler never assigns a default value to an uninitialized local variable. If you cannot initialize your local variable where it is declared, make sure to assign it a value before you attempt to use it. Accessing an uninitialized local variable will result in a compile-time error.</w:t>
+      </w:r>
+    </w:p>
+    <w:p>
+      <w:pPr>
+        <w:widowControl/>
+        <w:jc w:val="left"/>
+        <w:rPr>
+          <w:rFonts w:ascii="Arial" w:hAnsi="Arial" w:cs="Arial"/>
+          <w:color w:val="000000"/>
+          <w:sz w:val="19"/>
+          <w:szCs w:val="19"/>
+        </w:rPr>
+      </w:pPr>
+      <w:r>
+        <w:rPr>
+          <w:rFonts w:ascii="Arial" w:hAnsi="Arial" w:cs="Arial"/>
+          <w:color w:val="000000"/>
+          <w:sz w:val="19"/>
+          <w:szCs w:val="19"/>
+        </w:rPr>
+        <w:br w:type="page"/>
+      </w:r>
+    </w:p>
+    <w:p>
+      <w:pPr>
+        <w:widowControl/>
+        <w:spacing w:before="100" w:beforeAutospacing="1" w:after="100" w:afterAutospacing="1"/>
+        <w:jc w:val="left"/>
+        <w:rPr>
+          <w:rFonts w:ascii="Arial" w:hAnsi="Arial" w:cs="Arial"/>
+          <w:color w:val="000000"/>
+          <w:kern w:val="0"/>
+          <w:sz w:val="19"/>
+          <w:szCs w:val="19"/>
+        </w:rPr>
+      </w:pPr>
+      <w:r>
+        <w:rPr>
+          <w:rFonts w:ascii="Arial" w:hAnsi="Arial" w:cs="Arial"/>
+          <w:color w:val="000000"/>
+          <w:sz w:val="19"/>
+          <w:szCs w:val="19"/>
+        </w:rPr>
+        <w:lastRenderedPageBreak/>
+        <w:t>An </w:t>
+      </w:r>
+      <w:r>
+        <w:rPr>
+          <w:rFonts w:ascii="Arial" w:hAnsi="Arial" w:cs="Arial"/>
+          <w:i/>
+          <w:iCs/>
+          <w:color w:val="000000"/>
+          <w:sz w:val="19"/>
+          <w:szCs w:val="19"/>
+        </w:rPr>
+        <w:t>array</w:t>
+      </w:r>
+      <w:r>
+        <w:rPr>
+          <w:rFonts w:ascii="Arial" w:hAnsi="Arial" w:cs="Arial"/>
+          <w:color w:val="000000"/>
+          <w:sz w:val="19"/>
+          <w:szCs w:val="19"/>
+        </w:rPr>
+        <w:t> is a container object that holds a fixed number of values of a single type. The length of an array is established when the array is created. After creation, its length is fixed. </w:t>
+      </w:r>
+    </w:p>
+    <w:p>
+      <w:pPr>
+        <w:widowControl/>
+        <w:spacing w:before="100" w:beforeAutospacing="1" w:after="100" w:afterAutospacing="1"/>
+        <w:jc w:val="left"/>
+        <w:rPr>
+          <w:rFonts w:ascii="Arial" w:hAnsi="Arial" w:cs="Arial"/>
+          <w:color w:val="000000"/>
+          <w:kern w:val="0"/>
+          <w:sz w:val="19"/>
+          <w:szCs w:val="19"/>
+        </w:rPr>
+      </w:pPr>
+      <w:r>
+        <w:rPr>
+          <w:rFonts w:ascii="Arial" w:hAnsi="Arial" w:cs="Arial"/>
+          <w:color w:val="000000"/>
+          <w:kern w:val="0"/>
+          <w:sz w:val="19"/>
+          <w:szCs w:val="19"/>
+        </w:rPr>
+        <w:t>Some other useful operations provided by methods in the </w:t>
+      </w:r>
+      <w:proofErr w:type="spellStart"/>
+      <w:proofErr w:type="gramStart"/>
+      <w:r>
+        <w:rPr>
+          <w:rFonts w:ascii="Courier" w:hAnsi="Courier" w:cs="宋体"/>
+          <w:color w:val="000000"/>
+          <w:kern w:val="0"/>
+          <w:szCs w:val="24"/>
+        </w:rPr>
+        <w:t>java.util</w:t>
+      </w:r>
+      <w:proofErr w:type="gramEnd"/>
+      <w:r>
+        <w:rPr>
+          <w:rFonts w:ascii="Courier" w:hAnsi="Courier" w:cs="宋体"/>
+          <w:color w:val="000000"/>
+          <w:kern w:val="0"/>
+          <w:szCs w:val="24"/>
+        </w:rPr>
+        <w:t>.Arrays</w:t>
+      </w:r>
+      <w:proofErr w:type="spellEnd"/>
+      <w:r>
+        <w:rPr>
+          <w:rFonts w:ascii="Arial" w:hAnsi="Arial" w:cs="Arial"/>
+          <w:color w:val="000000"/>
+          <w:kern w:val="0"/>
+          <w:sz w:val="19"/>
+          <w:szCs w:val="19"/>
+        </w:rPr>
+        <w:t> class, are:</w:t>
+      </w:r>
+    </w:p>
+    <w:p>
+      <w:pPr>
+        <w:widowControl/>
+        <w:numPr>
+          <w:ilvl w:val="0"/>
+          <w:numId w:val="3"/>
+        </w:numPr>
+        <w:spacing w:before="100" w:beforeAutospacing="1" w:after="100" w:afterAutospacing="1"/>
+        <w:jc w:val="left"/>
+        <w:rPr>
+          <w:rFonts w:ascii="Arial" w:hAnsi="Arial" w:cs="Arial"/>
+          <w:color w:val="000000"/>
+          <w:kern w:val="0"/>
+          <w:sz w:val="19"/>
+          <w:szCs w:val="19"/>
+        </w:rPr>
+      </w:pPr>
+      <w:r>
+        <w:rPr>
+          <w:rFonts w:ascii="Arial" w:hAnsi="Arial" w:cs="Arial"/>
+          <w:color w:val="000000"/>
+          <w:kern w:val="0"/>
+          <w:sz w:val="19"/>
+          <w:szCs w:val="19"/>
+        </w:rPr>
+        <w:t>Searching an array for a specific value to get the index at which it is placed (the </w:t>
+      </w:r>
+      <w:proofErr w:type="spellStart"/>
+      <w:r>
+        <w:rPr>
+          <w:rFonts w:ascii="Courier" w:hAnsi="Courier" w:cs="宋体"/>
+          <w:color w:val="000000"/>
+          <w:kern w:val="0"/>
+          <w:szCs w:val="24"/>
+        </w:rPr>
+        <w:t>binarySearch</w:t>
+      </w:r>
+      <w:proofErr w:type="spellEnd"/>
+      <w:r>
+        <w:rPr>
+          <w:rFonts w:ascii="Arial" w:hAnsi="Arial" w:cs="Arial"/>
+          <w:color w:val="000000"/>
+          <w:kern w:val="0"/>
+          <w:sz w:val="19"/>
+          <w:szCs w:val="19"/>
+        </w:rPr>
+        <w:t> method).</w:t>
+      </w:r>
+    </w:p>
+    <w:p>
+      <w:pPr>
+        <w:widowControl/>
+        <w:numPr>
+          <w:ilvl w:val="0"/>
+          <w:numId w:val="3"/>
+        </w:numPr>
+        <w:spacing w:before="100" w:beforeAutospacing="1" w:after="100" w:afterAutospacing="1"/>
+        <w:jc w:val="left"/>
+        <w:rPr>
+          <w:rFonts w:ascii="Arial" w:hAnsi="Arial" w:cs="Arial"/>
+          <w:color w:val="000000"/>
+          <w:kern w:val="0"/>
+          <w:sz w:val="19"/>
+          <w:szCs w:val="19"/>
+        </w:rPr>
+      </w:pPr>
+      <w:r>
+        <w:rPr>
+          <w:rFonts w:ascii="Arial" w:hAnsi="Arial" w:cs="Arial"/>
+          <w:color w:val="000000"/>
+          <w:kern w:val="0"/>
+          <w:sz w:val="19"/>
+          <w:szCs w:val="19"/>
+        </w:rPr>
+        <w:t>Comparing two arrays to determine if they are equal or not (the </w:t>
+      </w:r>
+      <w:r>
+        <w:rPr>
+          <w:rFonts w:ascii="Courier" w:hAnsi="Courier" w:cs="宋体"/>
+          <w:color w:val="000000"/>
+          <w:kern w:val="0"/>
+          <w:szCs w:val="24"/>
+        </w:rPr>
+        <w:t>equals</w:t>
+      </w:r>
+      <w:r>
+        <w:rPr>
+          <w:rFonts w:ascii="Arial" w:hAnsi="Arial" w:cs="Arial"/>
+          <w:color w:val="000000"/>
+          <w:kern w:val="0"/>
+          <w:sz w:val="19"/>
+          <w:szCs w:val="19"/>
+        </w:rPr>
+        <w:t> method).</w:t>
+      </w:r>
+    </w:p>
+    <w:p>
+      <w:pPr>
+        <w:widowControl/>
+        <w:numPr>
+          <w:ilvl w:val="0"/>
+          <w:numId w:val="3"/>
+        </w:numPr>
+        <w:spacing w:before="100" w:beforeAutospacing="1" w:after="100" w:afterAutospacing="1"/>
+        <w:jc w:val="left"/>
+        <w:rPr>
+          <w:rFonts w:ascii="Arial" w:hAnsi="Arial" w:cs="Arial"/>
+          <w:color w:val="000000"/>
+          <w:kern w:val="0"/>
+          <w:sz w:val="19"/>
+          <w:szCs w:val="19"/>
+        </w:rPr>
+      </w:pPr>
+      <w:r>
+        <w:rPr>
+          <w:rFonts w:ascii="Arial" w:hAnsi="Arial" w:cs="Arial"/>
+          <w:color w:val="000000"/>
+          <w:kern w:val="0"/>
+          <w:sz w:val="19"/>
+          <w:szCs w:val="19"/>
+        </w:rPr>
+        <w:t>Filling an array to place a specific value at each index (the </w:t>
+      </w:r>
+      <w:r>
+        <w:rPr>
+          <w:rFonts w:ascii="Courier" w:hAnsi="Courier" w:cs="宋体"/>
+          <w:color w:val="000000"/>
+          <w:kern w:val="0"/>
+          <w:szCs w:val="24"/>
+        </w:rPr>
+        <w:t>fill</w:t>
+      </w:r>
+      <w:r>
+        <w:rPr>
+          <w:rFonts w:ascii="Arial" w:hAnsi="Arial" w:cs="Arial"/>
+          <w:color w:val="000000"/>
+          <w:kern w:val="0"/>
+          <w:sz w:val="19"/>
+          <w:szCs w:val="19"/>
+        </w:rPr>
+        <w:t> method).</w:t>
+      </w:r>
+    </w:p>
+    <w:p>
+      <w:pPr>
+        <w:widowControl/>
+        <w:numPr>
+          <w:ilvl w:val="0"/>
+          <w:numId w:val="3"/>
+        </w:numPr>
+        <w:spacing w:before="100" w:beforeAutospacing="1" w:after="100" w:afterAutospacing="1"/>
+        <w:jc w:val="left"/>
+        <w:rPr>
+          <w:rFonts w:ascii="Arial" w:hAnsi="Arial" w:cs="Arial"/>
+          <w:color w:val="000000"/>
+          <w:kern w:val="0"/>
+          <w:sz w:val="19"/>
+          <w:szCs w:val="19"/>
+        </w:rPr>
+      </w:pPr>
+      <w:r>
+        <w:rPr>
+          <w:rFonts w:ascii="Arial" w:hAnsi="Arial" w:cs="Arial"/>
+          <w:color w:val="000000"/>
+          <w:kern w:val="0"/>
+          <w:sz w:val="19"/>
+          <w:szCs w:val="19"/>
+        </w:rPr>
+        <w:t>Sorting an array into ascending order. This can be done either sequentially, using the </w:t>
+      </w:r>
+      <w:r>
+        <w:rPr>
+          <w:rFonts w:ascii="Courier" w:hAnsi="Courier" w:cs="宋体"/>
+          <w:color w:val="000000"/>
+          <w:kern w:val="0"/>
+          <w:szCs w:val="24"/>
+        </w:rPr>
+        <w:t>sort</w:t>
+      </w:r>
+      <w:r>
+        <w:rPr>
+          <w:rFonts w:ascii="Arial" w:hAnsi="Arial" w:cs="Arial"/>
+          <w:color w:val="000000"/>
+          <w:kern w:val="0"/>
+          <w:sz w:val="19"/>
+          <w:szCs w:val="19"/>
+        </w:rPr>
+        <w:t> method, or concurrently, using the </w:t>
+      </w:r>
+      <w:proofErr w:type="spellStart"/>
+      <w:r>
+        <w:rPr>
+          <w:rFonts w:ascii="Courier" w:hAnsi="Courier" w:cs="宋体"/>
+          <w:color w:val="000000"/>
+          <w:kern w:val="0"/>
+          <w:szCs w:val="24"/>
+        </w:rPr>
+        <w:t>parallelSort</w:t>
+      </w:r>
+      <w:proofErr w:type="spellEnd"/>
+      <w:r>
+        <w:rPr>
+          <w:rFonts w:ascii="Arial" w:hAnsi="Arial" w:cs="Arial"/>
+          <w:color w:val="000000"/>
+          <w:kern w:val="0"/>
+          <w:sz w:val="19"/>
+          <w:szCs w:val="19"/>
+        </w:rPr>
+        <w:t> method introduced in Java SE 8. Parallel sorting of large arrays on multiprocessor systems is faster than sequential array sorting.</w:t>
+      </w:r>
+    </w:p>
+    <w:p>
+      <w:pPr>
+        <w:widowControl/>
+        <w:jc w:val="left"/>
+      </w:pPr>
+      <w:r>
+        <w:br w:type="page"/>
+      </w:r>
+    </w:p>
+    <w:p>
+      <w:pPr>
+        <w:ind w:firstLine="420"/>
+      </w:pPr>
+      <w:r>
+        <w:rPr>
+          <w:noProof/>
+        </w:rPr>
+        <w:lastRenderedPageBreak/>
+        <w:drawing>
+          <wp:inline distT="0" distB="0" distL="0" distR="0" wp14:anchorId="7E6E63C2" wp14:editId="6BF60FF8">
+            <wp:extent cx="4543425" cy="5048250"/>
+            <wp:effectExtent l="0" t="0" r="9525" b="0"/>
+            <wp:docPr id="4" name="图片 4"/>
+            <wp:cNvGraphicFramePr>
+              <a:graphicFrameLocks xmlns:a="http://schemas.openxmlformats.org/drawingml/2006/main" noChangeAspect="1"/>
+            </wp:cNvGraphicFramePr>
+            <a:graphic xmlns:a="http://schemas.openxmlformats.org/drawingml/2006/main">
+              <a:graphicData uri="http://schemas.openxmlformats.org/drawingml/2006/picture">
+                <pic:pic xmlns:pic="http://schemas.openxmlformats.org/drawingml/2006/picture">
+                  <pic:nvPicPr>
+                    <pic:cNvPr id="1" name=""/>
+                    <pic:cNvPicPr/>
+                  </pic:nvPicPr>
+                  <pic:blipFill>
+                    <a:blip r:embed="rId11"/>
+                    <a:stretch>
+                      <a:fillRect/>
+                    </a:stretch>
+                  </pic:blipFill>
+                  <pic:spPr>
+                    <a:xfrm>
+                      <a:off x="0" y="0"/>
+                      <a:ext cx="4543425" cy="5048250"/>
+                    </a:xfrm>
+                    <a:prstGeom prst="rect">
+                      <a:avLst/>
+                    </a:prstGeom>
+                  </pic:spPr>
+                </pic:pic>
+              </a:graphicData>
+            </a:graphic>
+          </wp:inline>
+        </w:drawing>
+      </w:r>
+    </w:p>
+    <w:p>
+      <w:pPr>
+        <w:widowControl/>
+        <w:jc w:val="left"/>
+      </w:pPr>
+      <w:r>
+        <w:br w:type="page"/>
+      </w:r>
+    </w:p>
+    <w:p>
+      <w:pPr>
+        <w:pStyle w:val="2"/>
+        <w:rPr>
+          <w:rFonts w:ascii="Arial" w:hAnsi="Arial" w:cs="Arial"/>
+          <w:color w:val="333333"/>
+          <w:sz w:val="26"/>
+          <w:szCs w:val="26"/>
+        </w:rPr>
+      </w:pPr>
+      <w:r>
+        <w:rPr>
+          <w:rFonts w:ascii="Arial" w:hAnsi="Arial" w:cs="Arial"/>
+          <w:color w:val="333333"/>
+          <w:sz w:val="26"/>
+          <w:szCs w:val="26"/>
+        </w:rPr>
+        <w:lastRenderedPageBreak/>
+        <w:t>The </w:t>
+      </w:r>
+      <w:r>
+        <w:rPr>
+          <w:rStyle w:val="HTML1"/>
+          <w:rFonts w:ascii="Courier" w:hAnsi="Courier"/>
+          <w:color w:val="333333"/>
+        </w:rPr>
+        <w:t>break</w:t>
+      </w:r>
+      <w:r>
+        <w:rPr>
+          <w:rFonts w:ascii="Arial" w:hAnsi="Arial" w:cs="Arial"/>
+          <w:color w:val="333333"/>
+          <w:sz w:val="26"/>
+          <w:szCs w:val="26"/>
+        </w:rPr>
+        <w:t> Statement</w:t>
+      </w:r>
+    </w:p>
+    <w:p>
+      <w:pPr>
+        <w:pStyle w:val="a5"/>
+        <w:rPr>
+          <w:rFonts w:ascii="Arial" w:hAnsi="Arial" w:cs="Arial"/>
+          <w:color w:val="000000"/>
+          <w:sz w:val="19"/>
+          <w:szCs w:val="19"/>
+        </w:rPr>
+      </w:pPr>
+      <w:r>
+        <w:rPr>
+          <w:rFonts w:ascii="Arial" w:hAnsi="Arial" w:cs="Arial"/>
+          <w:color w:val="000000"/>
+          <w:sz w:val="19"/>
+          <w:szCs w:val="19"/>
+        </w:rPr>
+        <w:t>The </w:t>
+      </w:r>
+      <w:r>
+        <w:rPr>
+          <w:rStyle w:val="HTML1"/>
+          <w:rFonts w:ascii="Courier" w:hAnsi="Courier"/>
+          <w:color w:val="000000"/>
+        </w:rPr>
+        <w:t>break</w:t>
+      </w:r>
+      <w:r>
+        <w:rPr>
+          <w:rFonts w:ascii="Arial" w:hAnsi="Arial" w:cs="Arial"/>
+          <w:color w:val="000000"/>
+          <w:sz w:val="19"/>
+          <w:szCs w:val="19"/>
+        </w:rPr>
+        <w:t> statement has two forms: labeled and unlabeled. You saw the unlabeled form in the previous discussion of the </w:t>
+      </w:r>
+      <w:r>
+        <w:rPr>
+          <w:rStyle w:val="HTML1"/>
+          <w:rFonts w:ascii="Courier" w:hAnsi="Courier"/>
+          <w:color w:val="000000"/>
+        </w:rPr>
+        <w:t>switch</w:t>
+      </w:r>
+      <w:r>
+        <w:rPr>
+          <w:rFonts w:ascii="Arial" w:hAnsi="Arial" w:cs="Arial"/>
+          <w:color w:val="000000"/>
+          <w:sz w:val="19"/>
+          <w:szCs w:val="19"/>
+        </w:rPr>
+        <w:t> statement. You can also use an unlabeled </w:t>
+      </w:r>
+      <w:r>
+        <w:rPr>
+          <w:rStyle w:val="HTML1"/>
+          <w:rFonts w:ascii="Courier" w:hAnsi="Courier"/>
+          <w:color w:val="000000"/>
+        </w:rPr>
+        <w:t>break</w:t>
+      </w:r>
+      <w:r>
+        <w:rPr>
+          <w:rFonts w:ascii="Arial" w:hAnsi="Arial" w:cs="Arial"/>
+          <w:color w:val="000000"/>
+          <w:sz w:val="19"/>
+          <w:szCs w:val="19"/>
+        </w:rPr>
+        <w:t> to terminate a </w:t>
+      </w:r>
+      <w:r>
+        <w:rPr>
+          <w:rStyle w:val="HTML1"/>
+          <w:rFonts w:ascii="Courier" w:hAnsi="Courier"/>
+          <w:color w:val="000000"/>
+        </w:rPr>
+        <w:t>for</w:t>
+      </w:r>
+      <w:r>
+        <w:rPr>
+          <w:rFonts w:ascii="Arial" w:hAnsi="Arial" w:cs="Arial"/>
+          <w:color w:val="000000"/>
+          <w:sz w:val="19"/>
+          <w:szCs w:val="19"/>
+        </w:rPr>
+        <w:t>, </w:t>
+      </w:r>
+      <w:r>
+        <w:rPr>
+          <w:rStyle w:val="HTML1"/>
+          <w:rFonts w:ascii="Courier" w:hAnsi="Courier"/>
+          <w:color w:val="000000"/>
+        </w:rPr>
+        <w:t>while</w:t>
+      </w:r>
+      <w:r>
+        <w:rPr>
+          <w:rFonts w:ascii="Arial" w:hAnsi="Arial" w:cs="Arial"/>
+          <w:color w:val="000000"/>
+          <w:sz w:val="19"/>
+          <w:szCs w:val="19"/>
+        </w:rPr>
+        <w:t>, or </w:t>
+      </w:r>
+      <w:r>
+        <w:rPr>
+          <w:rStyle w:val="HTML1"/>
+          <w:rFonts w:ascii="Courier" w:hAnsi="Courier"/>
+          <w:color w:val="000000"/>
+        </w:rPr>
+        <w:t>do-while</w:t>
+      </w:r>
+      <w:r>
+        <w:rPr>
+          <w:rFonts w:ascii="Arial" w:hAnsi="Arial" w:cs="Arial"/>
+          <w:color w:val="000000"/>
+          <w:sz w:val="19"/>
+          <w:szCs w:val="19"/>
+        </w:rPr>
+        <w:t> loop, as shown in the following </w:t>
+      </w:r>
+      <w:proofErr w:type="spellStart"/>
+      <w:r>
+        <w:rPr>
+          <w:rFonts w:ascii="Arial" w:hAnsi="Arial" w:cs="Arial"/>
+          <w:color w:val="000000"/>
+          <w:sz w:val="19"/>
+          <w:szCs w:val="19"/>
+        </w:rPr>
+        <w:fldChar w:fldCharType="begin"/>
+      </w:r>
+      <w:r>
+        <w:rPr>
+          <w:rFonts w:ascii="Arial" w:hAnsi="Arial" w:cs="Arial"/>
+          <w:color w:val="000000"/>
+          <w:sz w:val="19"/>
+          <w:szCs w:val="19"/>
+        </w:rPr>
+        <w:instrText xml:space="preserve"> HYPERLINK "https://docs.oracle.com/javase/tutorial/java/nutsandbolts/examples/BreakDemo.java" \t "_blank" </w:instrText>
+      </w:r>
+      <w:r>
+        <w:rPr>
+          <w:rFonts w:ascii="Arial" w:hAnsi="Arial" w:cs="Arial"/>
+          <w:color w:val="000000"/>
+          <w:sz w:val="19"/>
+          <w:szCs w:val="19"/>
+        </w:rPr>
+        <w:fldChar w:fldCharType="separate"/>
+      </w:r>
+      <w:r>
+        <w:rPr>
+          <w:rStyle w:val="HTML1"/>
+          <w:rFonts w:ascii="Courier" w:hAnsi="Courier"/>
+          <w:color w:val="3A87CF"/>
+        </w:rPr>
+        <w:t>BreakDemo</w:t>
+      </w:r>
+      <w:proofErr w:type="spellEnd"/>
+      <w:r>
+        <w:rPr>
+          <w:rFonts w:ascii="Arial" w:hAnsi="Arial" w:cs="Arial"/>
+          <w:color w:val="000000"/>
+          <w:sz w:val="19"/>
+          <w:szCs w:val="19"/>
+        </w:rPr>
+        <w:fldChar w:fldCharType="end"/>
+      </w:r>
+      <w:r>
+        <w:rPr>
+          <w:rFonts w:ascii="Arial" w:hAnsi="Arial" w:cs="Arial"/>
+          <w:color w:val="000000"/>
+          <w:sz w:val="19"/>
+          <w:szCs w:val="19"/>
+        </w:rPr>
+        <w:t> program:</w:t>
+      </w:r>
+    </w:p>
+    <w:p>
+      <w:pPr>
+        <w:pStyle w:val="2"/>
+        <w:rPr>
+          <w:rFonts w:ascii="Arial" w:hAnsi="Arial" w:cs="Arial"/>
+          <w:color w:val="333333"/>
+          <w:sz w:val="26"/>
+          <w:szCs w:val="26"/>
+        </w:rPr>
+      </w:pPr>
+      <w:r>
+        <w:rPr>
+          <w:rFonts w:ascii="Arial" w:hAnsi="Arial" w:cs="Arial"/>
+          <w:color w:val="333333"/>
+          <w:sz w:val="26"/>
+          <w:szCs w:val="26"/>
+        </w:rPr>
+        <w:t>The </w:t>
+      </w:r>
+      <w:r>
+        <w:rPr>
+          <w:rStyle w:val="HTML1"/>
+          <w:rFonts w:ascii="Courier" w:hAnsi="Courier"/>
+          <w:color w:val="333333"/>
+        </w:rPr>
+        <w:t>continue</w:t>
+      </w:r>
+      <w:r>
+        <w:rPr>
+          <w:rFonts w:ascii="Arial" w:hAnsi="Arial" w:cs="Arial"/>
+          <w:color w:val="333333"/>
+          <w:sz w:val="26"/>
+          <w:szCs w:val="26"/>
+        </w:rPr>
+        <w:t> Statement</w:t>
+      </w:r>
+    </w:p>
+    <w:p>
+      <w:pPr>
+        <w:pStyle w:val="a5"/>
+        <w:rPr>
+          <w:rFonts w:ascii="Arial" w:hAnsi="Arial" w:cs="Arial"/>
+          <w:color w:val="000000"/>
+          <w:sz w:val="19"/>
+          <w:szCs w:val="19"/>
+        </w:rPr>
+      </w:pPr>
+      <w:r>
+        <w:rPr>
+          <w:rFonts w:ascii="Arial" w:hAnsi="Arial" w:cs="Arial"/>
+          <w:color w:val="000000"/>
+          <w:sz w:val="19"/>
+          <w:szCs w:val="19"/>
+        </w:rPr>
+        <w:t>The </w:t>
+      </w:r>
+      <w:r>
+        <w:rPr>
+          <w:rStyle w:val="HTML1"/>
+          <w:rFonts w:ascii="Courier" w:hAnsi="Courier"/>
+          <w:color w:val="000000"/>
+        </w:rPr>
+        <w:t>continue</w:t>
+      </w:r>
+      <w:r>
+        <w:rPr>
+          <w:rFonts w:ascii="Arial" w:hAnsi="Arial" w:cs="Arial"/>
+          <w:color w:val="000000"/>
+          <w:sz w:val="19"/>
+          <w:szCs w:val="19"/>
+        </w:rPr>
+        <w:t> statement skips the current iteration of a </w:t>
+      </w:r>
+      <w:r>
+        <w:rPr>
+          <w:rStyle w:val="HTML1"/>
+          <w:rFonts w:ascii="Courier" w:hAnsi="Courier"/>
+          <w:color w:val="000000"/>
+        </w:rPr>
+        <w:t>for</w:t>
+      </w:r>
+      <w:r>
+        <w:rPr>
+          <w:rFonts w:ascii="Arial" w:hAnsi="Arial" w:cs="Arial"/>
+          <w:color w:val="000000"/>
+          <w:sz w:val="19"/>
+          <w:szCs w:val="19"/>
+        </w:rPr>
+        <w:t>, </w:t>
+      </w:r>
+      <w:proofErr w:type="gramStart"/>
+      <w:r>
+        <w:rPr>
+          <w:rStyle w:val="HTML1"/>
+          <w:rFonts w:ascii="Courier" w:hAnsi="Courier"/>
+          <w:color w:val="000000"/>
+        </w:rPr>
+        <w:t>while</w:t>
+      </w:r>
+      <w:r>
+        <w:rPr>
+          <w:rFonts w:ascii="Arial" w:hAnsi="Arial" w:cs="Arial"/>
+          <w:color w:val="000000"/>
+          <w:sz w:val="19"/>
+          <w:szCs w:val="19"/>
+        </w:rPr>
+        <w:t> ,</w:t>
+      </w:r>
+      <w:proofErr w:type="gramEnd"/>
+      <w:r>
+        <w:rPr>
+          <w:rFonts w:ascii="Arial" w:hAnsi="Arial" w:cs="Arial"/>
+          <w:color w:val="000000"/>
+          <w:sz w:val="19"/>
+          <w:szCs w:val="19"/>
+        </w:rPr>
+        <w:t xml:space="preserve"> or </w:t>
+      </w:r>
+      <w:r>
+        <w:rPr>
+          <w:rStyle w:val="HTML1"/>
+          <w:rFonts w:ascii="Courier" w:hAnsi="Courier"/>
+          <w:color w:val="000000"/>
+        </w:rPr>
+        <w:t>do-while</w:t>
+      </w:r>
+      <w:r>
+        <w:rPr>
+          <w:rFonts w:ascii="Arial" w:hAnsi="Arial" w:cs="Arial"/>
+          <w:color w:val="000000"/>
+          <w:sz w:val="19"/>
+          <w:szCs w:val="19"/>
+        </w:rPr>
+        <w:t> loop. The unlabeled form skips to the end of the innermost loop's body and evaluates the </w:t>
+      </w:r>
+      <w:proofErr w:type="spellStart"/>
+      <w:r>
+        <w:rPr>
+          <w:rStyle w:val="HTML1"/>
+          <w:rFonts w:ascii="Courier" w:hAnsi="Courier"/>
+          <w:color w:val="000000"/>
+        </w:rPr>
+        <w:t>boolean</w:t>
+      </w:r>
+      <w:r>
+        <w:rPr>
+          <w:rFonts w:ascii="Arial" w:hAnsi="Arial" w:cs="Arial"/>
+          <w:color w:val="000000"/>
+          <w:sz w:val="19"/>
+          <w:szCs w:val="19"/>
+        </w:rPr>
+        <w:t>expression</w:t>
+      </w:r>
+      <w:proofErr w:type="spellEnd"/>
+      <w:r>
+        <w:rPr>
+          <w:rFonts w:ascii="Arial" w:hAnsi="Arial" w:cs="Arial"/>
+          <w:color w:val="000000"/>
+          <w:sz w:val="19"/>
+          <w:szCs w:val="19"/>
+        </w:rPr>
+        <w:t xml:space="preserve"> that controls the loop. The following program, </w:t>
+      </w:r>
+      <w:proofErr w:type="spellStart"/>
+      <w:r>
+        <w:rPr>
+          <w:rFonts w:ascii="Arial" w:hAnsi="Arial" w:cs="Arial"/>
+          <w:color w:val="000000"/>
+          <w:sz w:val="19"/>
+          <w:szCs w:val="19"/>
+        </w:rPr>
+        <w:fldChar w:fldCharType="begin"/>
+      </w:r>
+      <w:r>
+        <w:rPr>
+          <w:rFonts w:ascii="Arial" w:hAnsi="Arial" w:cs="Arial"/>
+          <w:color w:val="000000"/>
+          <w:sz w:val="19"/>
+          <w:szCs w:val="19"/>
+        </w:rPr>
+        <w:instrText xml:space="preserve"> HYPERLINK "https://docs.oracle.com/javase/tutorial/java/nutsandbolts/examples/ContinueDemo.java" \t "_blank" </w:instrText>
+      </w:r>
+      <w:r>
+        <w:rPr>
+          <w:rFonts w:ascii="Arial" w:hAnsi="Arial" w:cs="Arial"/>
+          <w:color w:val="000000"/>
+          <w:sz w:val="19"/>
+          <w:szCs w:val="19"/>
+        </w:rPr>
+        <w:fldChar w:fldCharType="separate"/>
+      </w:r>
+      <w:r>
+        <w:rPr>
+          <w:rStyle w:val="HTML1"/>
+          <w:rFonts w:ascii="Courier" w:hAnsi="Courier"/>
+          <w:color w:val="3A87CF"/>
+        </w:rPr>
+        <w:t>ContinueDemo</w:t>
+      </w:r>
+      <w:proofErr w:type="spellEnd"/>
+      <w:r>
+        <w:rPr>
+          <w:rFonts w:ascii="Arial" w:hAnsi="Arial" w:cs="Arial"/>
+          <w:color w:val="000000"/>
+          <w:sz w:val="19"/>
+          <w:szCs w:val="19"/>
+        </w:rPr>
+        <w:fldChar w:fldCharType="end"/>
+      </w:r>
+      <w:r>
+        <w:rPr>
+          <w:rFonts w:ascii="Arial" w:hAnsi="Arial" w:cs="Arial"/>
+          <w:color w:val="000000"/>
+          <w:sz w:val="19"/>
+          <w:szCs w:val="19"/>
+        </w:rPr>
+        <w:t> , steps through a </w:t>
+      </w:r>
+      <w:r>
+        <w:rPr>
+          <w:rStyle w:val="HTML1"/>
+          <w:rFonts w:ascii="Courier" w:hAnsi="Courier"/>
+          <w:color w:val="000000"/>
+        </w:rPr>
+        <w:t>String</w:t>
+      </w:r>
+      <w:r>
+        <w:rPr>
+          <w:rFonts w:ascii="Arial" w:hAnsi="Arial" w:cs="Arial"/>
+          <w:color w:val="000000"/>
+          <w:sz w:val="19"/>
+          <w:szCs w:val="19"/>
+        </w:rPr>
+        <w:t xml:space="preserve">, counting the </w:t>
+      </w:r>
+      <w:proofErr w:type="spellStart"/>
+      <w:r>
+        <w:rPr>
+          <w:rFonts w:ascii="Arial" w:hAnsi="Arial" w:cs="Arial"/>
+          <w:color w:val="000000"/>
+          <w:sz w:val="19"/>
+          <w:szCs w:val="19"/>
+        </w:rPr>
+        <w:t>occurences</w:t>
+      </w:r>
+      <w:proofErr w:type="spellEnd"/>
+      <w:r>
+        <w:rPr>
+          <w:rFonts w:ascii="Arial" w:hAnsi="Arial" w:cs="Arial"/>
+          <w:color w:val="000000"/>
+          <w:sz w:val="19"/>
+          <w:szCs w:val="19"/>
+        </w:rPr>
+        <w:t xml:space="preserve"> of the letter "p". If the current character is not a p, the </w:t>
+      </w:r>
+      <w:r>
+        <w:rPr>
+          <w:rStyle w:val="HTML1"/>
+          <w:rFonts w:ascii="Courier" w:hAnsi="Courier"/>
+          <w:color w:val="000000"/>
+        </w:rPr>
+        <w:t>continue</w:t>
+      </w:r>
+      <w:r>
+        <w:rPr>
+          <w:rFonts w:ascii="Arial" w:hAnsi="Arial" w:cs="Arial"/>
+          <w:color w:val="000000"/>
+          <w:sz w:val="19"/>
+          <w:szCs w:val="19"/>
+        </w:rPr>
+        <w:t> statement skips the rest of the loop and proceeds to the next character. If it </w:t>
+      </w:r>
+      <w:r>
+        <w:rPr>
+          <w:rFonts w:ascii="Arial" w:hAnsi="Arial" w:cs="Arial"/>
+          <w:i/>
+          <w:iCs/>
+          <w:color w:val="000000"/>
+          <w:sz w:val="19"/>
+          <w:szCs w:val="19"/>
+        </w:rPr>
+        <w:t>is</w:t>
+      </w:r>
+      <w:r>
+        <w:rPr>
+          <w:rFonts w:ascii="Arial" w:hAnsi="Arial" w:cs="Arial"/>
+          <w:color w:val="000000"/>
+          <w:sz w:val="19"/>
+          <w:szCs w:val="19"/>
+        </w:rPr>
+        <w:t> a "p", the program increments the letter count.</w:t>
+      </w:r>
+    </w:p>
+    <w:p>
+      <w:pPr>
+        <w:pStyle w:val="2"/>
+        <w:rPr>
+          <w:rFonts w:ascii="Arial" w:hAnsi="Arial" w:cs="Arial"/>
+          <w:color w:val="333333"/>
+          <w:sz w:val="26"/>
+          <w:szCs w:val="26"/>
+        </w:rPr>
+      </w:pPr>
+      <w:r>
+        <w:rPr>
+          <w:rFonts w:ascii="Arial" w:hAnsi="Arial" w:cs="Arial"/>
+          <w:color w:val="333333"/>
+          <w:sz w:val="26"/>
+          <w:szCs w:val="26"/>
+        </w:rPr>
+        <w:t>The </w:t>
+      </w:r>
+      <w:r>
+        <w:rPr>
+          <w:rStyle w:val="HTML1"/>
+          <w:rFonts w:ascii="Courier" w:hAnsi="Courier"/>
+          <w:color w:val="333333"/>
+        </w:rPr>
+        <w:t>return</w:t>
+      </w:r>
+      <w:r>
+        <w:rPr>
+          <w:rFonts w:ascii="Arial" w:hAnsi="Arial" w:cs="Arial"/>
+          <w:color w:val="333333"/>
+          <w:sz w:val="26"/>
+          <w:szCs w:val="26"/>
+        </w:rPr>
+        <w:t> Statement</w:t>
+      </w:r>
+    </w:p>
+    <w:p>
+      <w:pPr>
+        <w:pStyle w:val="a5"/>
+        <w:rPr>
+          <w:rFonts w:ascii="Arial" w:hAnsi="Arial" w:cs="Arial"/>
+          <w:color w:val="000000"/>
+          <w:sz w:val="19"/>
+          <w:szCs w:val="19"/>
+        </w:rPr>
+      </w:pPr>
+      <w:r>
+        <w:rPr>
+          <w:rFonts w:ascii="Arial" w:hAnsi="Arial" w:cs="Arial"/>
+          <w:color w:val="000000"/>
+          <w:sz w:val="19"/>
+          <w:szCs w:val="19"/>
+        </w:rPr>
+        <w:t>The last of the branching statements is the </w:t>
+      </w:r>
+      <w:r>
+        <w:rPr>
+          <w:rStyle w:val="HTML1"/>
+          <w:rFonts w:ascii="Courier" w:hAnsi="Courier"/>
+          <w:color w:val="000000"/>
+        </w:rPr>
+        <w:t>return</w:t>
+      </w:r>
+      <w:r>
+        <w:rPr>
+          <w:rFonts w:ascii="Arial" w:hAnsi="Arial" w:cs="Arial"/>
+          <w:color w:val="000000"/>
+          <w:sz w:val="19"/>
+          <w:szCs w:val="19"/>
+        </w:rPr>
+        <w:t> statement. The </w:t>
+      </w:r>
+      <w:r>
+        <w:rPr>
+          <w:rStyle w:val="HTML1"/>
+          <w:rFonts w:ascii="Courier" w:hAnsi="Courier"/>
+          <w:color w:val="000000"/>
+        </w:rPr>
+        <w:t>return</w:t>
+      </w:r>
+      <w:r>
+        <w:rPr>
+          <w:rFonts w:ascii="Arial" w:hAnsi="Arial" w:cs="Arial"/>
+          <w:color w:val="000000"/>
+          <w:sz w:val="19"/>
+          <w:szCs w:val="19"/>
+        </w:rPr>
+        <w:t> statement exits from the current method, and control flow returns to where the method was invoked. The </w:t>
+      </w:r>
+      <w:proofErr w:type="spellStart"/>
+      <w:r>
+        <w:rPr>
+          <w:rStyle w:val="HTML1"/>
+          <w:rFonts w:ascii="Courier" w:hAnsi="Courier"/>
+          <w:color w:val="000000"/>
+        </w:rPr>
+        <w:t>return</w:t>
+      </w:r>
+      <w:r>
+        <w:rPr>
+          <w:rFonts w:ascii="Arial" w:hAnsi="Arial" w:cs="Arial"/>
+          <w:color w:val="000000"/>
+          <w:sz w:val="19"/>
+          <w:szCs w:val="19"/>
+        </w:rPr>
+        <w:t>statement</w:t>
+      </w:r>
+      <w:proofErr w:type="spellEnd"/>
+      <w:r>
+        <w:rPr>
+          <w:rFonts w:ascii="Arial" w:hAnsi="Arial" w:cs="Arial"/>
+          <w:color w:val="000000"/>
+          <w:sz w:val="19"/>
+          <w:szCs w:val="19"/>
+        </w:rPr>
+        <w:t xml:space="preserve"> has two forms: one that returns a value, and one that doesn't. To return a value, simply put the value (or an expression that calculates the value) after the </w:t>
+      </w:r>
+      <w:r>
+        <w:rPr>
+          <w:rStyle w:val="HTML1"/>
+          <w:rFonts w:ascii="Courier" w:hAnsi="Courier"/>
+          <w:color w:val="000000"/>
+        </w:rPr>
+        <w:t>return</w:t>
+      </w:r>
+      <w:r>
+        <w:rPr>
+          <w:rFonts w:ascii="Arial" w:hAnsi="Arial" w:cs="Arial"/>
+          <w:color w:val="000000"/>
+          <w:sz w:val="19"/>
+          <w:szCs w:val="19"/>
+        </w:rPr>
+        <w:t> keyword.</w:t>
+      </w:r>
+    </w:p>
+    <w:p>
+      <w:pPr>
+        <w:pStyle w:val="HTML"/>
+        <w:rPr>
+          <w:color w:val="000000"/>
+        </w:rPr>
+      </w:pPr>
+      <w:r>
+        <w:rPr>
+          <w:color w:val="000000"/>
+        </w:rPr>
+        <w:t>return ++count;</w:t>
+      </w:r>
+    </w:p>
+    <w:p>
+      <w:pPr>
+        <w:pStyle w:val="a5"/>
+        <w:rPr>
+          <w:rFonts w:ascii="Arial" w:hAnsi="Arial" w:cs="Arial"/>
+          <w:color w:val="000000"/>
+          <w:sz w:val="19"/>
+          <w:szCs w:val="19"/>
+        </w:rPr>
+      </w:pPr>
+      <w:r>
+        <w:rPr>
+          <w:rFonts w:ascii="Arial" w:hAnsi="Arial" w:cs="Arial"/>
+          <w:color w:val="000000"/>
+          <w:sz w:val="19"/>
+          <w:szCs w:val="19"/>
+        </w:rPr>
+        <w:t>The data type of the returned value must match the type of the method's declared return value. When a method is declared </w:t>
+      </w:r>
+      <w:r>
+        <w:rPr>
+          <w:rStyle w:val="HTML1"/>
+          <w:rFonts w:ascii="Courier" w:hAnsi="Courier"/>
+          <w:color w:val="000000"/>
+        </w:rPr>
+        <w:t>void</w:t>
+      </w:r>
+      <w:r>
+        <w:rPr>
+          <w:rFonts w:ascii="Arial" w:hAnsi="Arial" w:cs="Arial"/>
+          <w:color w:val="000000"/>
+          <w:sz w:val="19"/>
+          <w:szCs w:val="19"/>
+        </w:rPr>
+        <w:t>, use the form of </w:t>
+      </w:r>
+      <w:r>
+        <w:rPr>
+          <w:rStyle w:val="HTML1"/>
+          <w:rFonts w:ascii="Courier" w:hAnsi="Courier"/>
+          <w:color w:val="000000"/>
+        </w:rPr>
+        <w:t>return</w:t>
+      </w:r>
+      <w:r>
+        <w:rPr>
+          <w:rFonts w:ascii="Arial" w:hAnsi="Arial" w:cs="Arial"/>
+          <w:color w:val="000000"/>
+          <w:sz w:val="19"/>
+          <w:szCs w:val="19"/>
+        </w:rPr>
+        <w:t> that doesn't return a value.</w:t>
+      </w:r>
+    </w:p>
+    <w:p>
+      <w:pPr>
+        <w:pStyle w:val="HTML"/>
+        <w:rPr>
+          <w:color w:val="000000"/>
+        </w:rPr>
+      </w:pPr>
+      <w:r>
+        <w:rPr>
+          <w:color w:val="000000"/>
+        </w:rPr>
+        <w:t>return;</w:t>
+      </w:r>
+    </w:p>
+    <w:p>
+      <w:pPr>
+        <w:widowControl/>
+        <w:jc w:val="left"/>
+      </w:pPr>
+      <w:r>
+        <w:br w:type="page"/>
+      </w:r>
+    </w:p>
+    <w:p>
+      <w:pPr>
+        <w:pStyle w:val="2"/>
+        <w:rPr>
+          <w:rFonts w:ascii="Arial" w:hAnsi="Arial" w:cs="Arial"/>
+          <w:color w:val="333333"/>
+          <w:sz w:val="26"/>
+          <w:szCs w:val="26"/>
+        </w:rPr>
+      </w:pPr>
+      <w:r>
+        <w:rPr>
+          <w:rFonts w:ascii="Arial" w:hAnsi="Arial" w:cs="Arial"/>
+          <w:color w:val="333333"/>
+          <w:sz w:val="26"/>
+          <w:szCs w:val="26"/>
+        </w:rPr>
+        <w:lastRenderedPageBreak/>
+        <w:t>Passing Primitive Data Type Arguments</w:t>
+      </w:r>
+    </w:p>
+    <w:p>
+      <w:pPr>
+        <w:pStyle w:val="a5"/>
+        <w:rPr>
+          <w:rFonts w:ascii="Arial" w:hAnsi="Arial" w:cs="Arial"/>
+          <w:color w:val="000000"/>
+          <w:sz w:val="19"/>
+          <w:szCs w:val="19"/>
+        </w:rPr>
+      </w:pPr>
+      <w:r>
+        <w:rPr>
+          <w:rFonts w:ascii="Arial" w:hAnsi="Arial" w:cs="Arial"/>
+          <w:color w:val="000000"/>
+          <w:sz w:val="19"/>
+          <w:szCs w:val="19"/>
+        </w:rPr>
+        <w:t>Primitive arguments, such as an </w:t>
+      </w:r>
+      <w:proofErr w:type="spellStart"/>
+      <w:r>
+        <w:rPr>
+          <w:rStyle w:val="HTML1"/>
+          <w:rFonts w:ascii="Courier" w:hAnsi="Courier"/>
+          <w:color w:val="000000"/>
+        </w:rPr>
+        <w:t>int</w:t>
+      </w:r>
+      <w:proofErr w:type="spellEnd"/>
+      <w:r>
+        <w:rPr>
+          <w:rFonts w:ascii="Arial" w:hAnsi="Arial" w:cs="Arial"/>
+          <w:color w:val="000000"/>
+          <w:sz w:val="19"/>
+          <w:szCs w:val="19"/>
+        </w:rPr>
+        <w:t> or a </w:t>
+      </w:r>
+      <w:r>
+        <w:rPr>
+          <w:rStyle w:val="HTML1"/>
+          <w:rFonts w:ascii="Courier" w:hAnsi="Courier"/>
+          <w:color w:val="000000"/>
+        </w:rPr>
+        <w:t>double</w:t>
+      </w:r>
+      <w:r>
+        <w:rPr>
+          <w:rFonts w:ascii="Arial" w:hAnsi="Arial" w:cs="Arial"/>
+          <w:color w:val="000000"/>
+          <w:sz w:val="19"/>
+          <w:szCs w:val="19"/>
+        </w:rPr>
+        <w:t>, are passed into methods </w:t>
+      </w:r>
+      <w:r>
+        <w:rPr>
+          <w:rFonts w:ascii="Arial" w:hAnsi="Arial" w:cs="Arial"/>
+          <w:i/>
+          <w:iCs/>
+          <w:color w:val="000000"/>
+          <w:sz w:val="19"/>
+          <w:szCs w:val="19"/>
+        </w:rPr>
+        <w:t>by value</w:t>
+      </w:r>
+      <w:r>
+        <w:rPr>
+          <w:rFonts w:ascii="Arial" w:hAnsi="Arial" w:cs="Arial"/>
+          <w:color w:val="000000"/>
+          <w:sz w:val="19"/>
+          <w:szCs w:val="19"/>
+        </w:rPr>
+        <w:t>. This means that any changes to the values of the parameters exist only within the scope of the method. When the method returns, the parameters are gone and any changes to them are lost. </w:t>
+      </w:r>
+    </w:p>
+    <w:p>
+      <w:pPr>
+        <w:pStyle w:val="2"/>
+        <w:rPr>
+          <w:rFonts w:ascii="Arial" w:hAnsi="Arial" w:cs="Arial"/>
+          <w:color w:val="333333"/>
+          <w:sz w:val="26"/>
+          <w:szCs w:val="26"/>
+        </w:rPr>
+      </w:pPr>
+      <w:r>
+        <w:rPr>
+          <w:rFonts w:ascii="Arial" w:hAnsi="Arial" w:cs="Arial"/>
+          <w:color w:val="333333"/>
+          <w:sz w:val="26"/>
+          <w:szCs w:val="26"/>
+        </w:rPr>
+        <w:t>Passing Reference Data Type Arguments</w:t>
+      </w:r>
+    </w:p>
+    <w:p>
+      <w:pPr>
+        <w:pStyle w:val="a5"/>
+        <w:rPr>
+          <w:rFonts w:ascii="Arial" w:hAnsi="Arial" w:cs="Arial"/>
+          <w:color w:val="000000"/>
+          <w:sz w:val="19"/>
+          <w:szCs w:val="19"/>
+        </w:rPr>
+      </w:pPr>
+      <w:r>
+        <w:rPr>
+          <w:rFonts w:ascii="Arial" w:hAnsi="Arial" w:cs="Arial"/>
+          <w:color w:val="000000"/>
+          <w:sz w:val="19"/>
+          <w:szCs w:val="19"/>
+        </w:rPr>
+        <w:t>Reference data type parameters, such as objects, are also passed into methods </w:t>
+      </w:r>
+      <w:r>
+        <w:rPr>
+          <w:rFonts w:ascii="Arial" w:hAnsi="Arial" w:cs="Arial"/>
+          <w:i/>
+          <w:iCs/>
+          <w:color w:val="000000"/>
+          <w:sz w:val="19"/>
+          <w:szCs w:val="19"/>
+        </w:rPr>
+        <w:t>by value</w:t>
+      </w:r>
+      <w:r>
+        <w:rPr>
+          <w:rFonts w:ascii="Arial" w:hAnsi="Arial" w:cs="Arial"/>
+          <w:color w:val="000000"/>
+          <w:sz w:val="19"/>
+          <w:szCs w:val="19"/>
+        </w:rPr>
+        <w:t>. This means that when the method returns, the passed-in reference still references the same object as before. </w:t>
+      </w:r>
+      <w:r>
+        <w:rPr>
+          <w:rFonts w:ascii="Arial" w:hAnsi="Arial" w:cs="Arial"/>
+          <w:i/>
+          <w:iCs/>
+          <w:color w:val="000000"/>
+          <w:sz w:val="19"/>
+          <w:szCs w:val="19"/>
+        </w:rPr>
+        <w:t>However</w:t>
+      </w:r>
+      <w:r>
+        <w:rPr>
+          <w:rFonts w:ascii="Arial" w:hAnsi="Arial" w:cs="Arial"/>
+          <w:color w:val="000000"/>
+          <w:sz w:val="19"/>
+          <w:szCs w:val="19"/>
+        </w:rPr>
+        <w:t>, the values of the object's fields </w:t>
+      </w:r>
+      <w:r>
+        <w:rPr>
+          <w:rFonts w:ascii="Arial" w:hAnsi="Arial" w:cs="Arial"/>
+          <w:i/>
+          <w:iCs/>
+          <w:color w:val="000000"/>
+          <w:sz w:val="19"/>
+          <w:szCs w:val="19"/>
+        </w:rPr>
+        <w:t>can</w:t>
+      </w:r>
+      <w:r>
+        <w:rPr>
+          <w:rFonts w:ascii="Arial" w:hAnsi="Arial" w:cs="Arial"/>
+          <w:color w:val="000000"/>
+          <w:sz w:val="19"/>
+          <w:szCs w:val="19"/>
+        </w:rPr>
+        <w:t> be changed in the method, if they have the proper access level.</w:t>
+      </w:r>
+    </w:p>
+    <w:p>
+      <w:pPr>
+        <w:widowControl/>
+        <w:jc w:val="left"/>
+      </w:pPr>
+      <w:r>
+        <w:br w:type="page"/>
+      </w:r>
+    </w:p>
+    <w:p>
+      <w:pPr>
+        <w:widowControl/>
+        <w:spacing w:before="100" w:beforeAutospacing="1" w:after="100" w:afterAutospacing="1"/>
+        <w:jc w:val="left"/>
+        <w:outlineLvl w:val="1"/>
+        <w:rPr>
+          <w:rFonts w:ascii="Arial" w:hAnsi="Arial" w:cs="Arial"/>
+          <w:b/>
+          <w:bCs/>
+          <w:color w:val="333333"/>
+          <w:kern w:val="0"/>
+          <w:sz w:val="26"/>
+          <w:szCs w:val="26"/>
+        </w:rPr>
+      </w:pPr>
+      <w:r>
+        <w:rPr>
+          <w:rFonts w:ascii="Arial" w:hAnsi="Arial" w:cs="Arial"/>
+          <w:b/>
+          <w:bCs/>
+          <w:color w:val="333333"/>
+          <w:kern w:val="0"/>
+          <w:sz w:val="26"/>
+          <w:szCs w:val="26"/>
+        </w:rPr>
+        <w:lastRenderedPageBreak/>
+        <w:t>Declaring a Variable to Refer to an Object</w:t>
+      </w:r>
+    </w:p>
+    <w:p>
+      <w:pPr>
+        <w:widowControl/>
+        <w:spacing w:before="100" w:beforeAutospacing="1" w:after="100" w:afterAutospacing="1"/>
+        <w:jc w:val="left"/>
+        <w:rPr>
+          <w:rFonts w:ascii="Arial" w:hAnsi="Arial" w:cs="Arial"/>
+          <w:color w:val="000000"/>
+          <w:kern w:val="0"/>
+          <w:sz w:val="19"/>
+          <w:szCs w:val="19"/>
+        </w:rPr>
+      </w:pPr>
+      <w:r>
+        <w:rPr>
+          <w:rFonts w:ascii="Arial" w:hAnsi="Arial" w:cs="Arial"/>
+          <w:color w:val="000000"/>
+          <w:kern w:val="0"/>
+          <w:sz w:val="19"/>
+          <w:szCs w:val="19"/>
+        </w:rPr>
+        <w:t>Previously, you learned that to declare a variable, you write:</w:t>
+      </w:r>
+    </w:p>
+    <w:p>
+      <w:pPr>
+        <w:widowControl/>
+        <w:tabs>
+          <w:tab w:val="left" w:pos="916"/>
+          <w:tab w:val="left" w:pos="1832"/>
+          <w:tab w:val="left" w:pos="2748"/>
+          <w:tab w:val="left" w:pos="3664"/>
+          <w:tab w:val="left" w:pos="4580"/>
+          <w:tab w:val="left" w:pos="5496"/>
+          <w:tab w:val="left" w:pos="6412"/>
+          <w:tab w:val="left" w:pos="7328"/>
+          <w:tab w:val="left" w:pos="8244"/>
+          <w:tab w:val="left" w:pos="9160"/>
+          <w:tab w:val="left" w:pos="10076"/>
+          <w:tab w:val="left" w:pos="10992"/>
+          <w:tab w:val="left" w:pos="11908"/>
+          <w:tab w:val="left" w:pos="12824"/>
+          <w:tab w:val="left" w:pos="13740"/>
+          <w:tab w:val="left" w:pos="14656"/>
+        </w:tabs>
+        <w:jc w:val="left"/>
+        <w:rPr>
+          <w:rFonts w:ascii="宋体" w:hAnsi="宋体" w:cs="宋体"/>
+          <w:color w:val="000000"/>
+          <w:kern w:val="0"/>
+          <w:szCs w:val="24"/>
+        </w:rPr>
+      </w:pPr>
+      <w:r>
+        <w:rPr>
+          <w:rFonts w:ascii="宋体" w:hAnsi="宋体" w:cs="宋体"/>
+          <w:i/>
+          <w:iCs/>
+          <w:color w:val="000000"/>
+          <w:kern w:val="0"/>
+          <w:szCs w:val="24"/>
+        </w:rPr>
+        <w:t>type name</w:t>
+      </w:r>
+      <w:r>
+        <w:rPr>
+          <w:rFonts w:ascii="宋体" w:hAnsi="宋体" w:cs="宋体"/>
+          <w:color w:val="000000"/>
+          <w:kern w:val="0"/>
+          <w:szCs w:val="24"/>
+        </w:rPr>
+        <w:t>;</w:t>
+      </w:r>
+    </w:p>
+    <w:p>
+      <w:pPr>
+        <w:widowControl/>
+        <w:spacing w:before="100" w:beforeAutospacing="1" w:after="100" w:afterAutospacing="1"/>
+        <w:jc w:val="left"/>
+        <w:rPr>
+          <w:rFonts w:ascii="Arial" w:hAnsi="Arial" w:cs="Arial"/>
+          <w:color w:val="000000"/>
+          <w:kern w:val="0"/>
+          <w:sz w:val="19"/>
+          <w:szCs w:val="19"/>
+        </w:rPr>
+      </w:pPr>
+      <w:r>
+        <w:rPr>
+          <w:rFonts w:ascii="Arial" w:hAnsi="Arial" w:cs="Arial"/>
+          <w:color w:val="000000"/>
+          <w:kern w:val="0"/>
+          <w:sz w:val="19"/>
+          <w:szCs w:val="19"/>
+        </w:rPr>
+        <w:t>This notifies the compiler that you will use </w:t>
+      </w:r>
+      <w:r>
+        <w:rPr>
+          <w:rFonts w:ascii="Arial" w:hAnsi="Arial" w:cs="Arial"/>
+          <w:i/>
+          <w:iCs/>
+          <w:color w:val="000000"/>
+          <w:kern w:val="0"/>
+          <w:sz w:val="19"/>
+          <w:szCs w:val="19"/>
+        </w:rPr>
+        <w:t>name</w:t>
+      </w:r>
+      <w:r>
+        <w:rPr>
+          <w:rFonts w:ascii="Arial" w:hAnsi="Arial" w:cs="Arial"/>
+          <w:color w:val="000000"/>
+          <w:kern w:val="0"/>
+          <w:sz w:val="19"/>
+          <w:szCs w:val="19"/>
+        </w:rPr>
+        <w:t> to refer to data whose type is </w:t>
+      </w:r>
+      <w:r>
+        <w:rPr>
+          <w:rFonts w:ascii="Arial" w:hAnsi="Arial" w:cs="Arial"/>
+          <w:i/>
+          <w:iCs/>
+          <w:color w:val="000000"/>
+          <w:kern w:val="0"/>
+          <w:sz w:val="19"/>
+          <w:szCs w:val="19"/>
+        </w:rPr>
+        <w:t>type</w:t>
+      </w:r>
+      <w:r>
+        <w:rPr>
+          <w:rFonts w:ascii="Arial" w:hAnsi="Arial" w:cs="Arial"/>
+          <w:color w:val="000000"/>
+          <w:kern w:val="0"/>
+          <w:sz w:val="19"/>
+          <w:szCs w:val="19"/>
+        </w:rPr>
+        <w:t>. With a primitive variable, this declaration also reserves the proper amount of memory for the variable.</w:t>
+      </w:r>
+    </w:p>
+    <w:p>
+      <w:pPr>
+        <w:widowControl/>
+        <w:spacing w:before="100" w:beforeAutospacing="1" w:after="100" w:afterAutospacing="1"/>
+        <w:jc w:val="left"/>
+        <w:rPr>
+          <w:rFonts w:ascii="Arial" w:hAnsi="Arial" w:cs="Arial"/>
+          <w:color w:val="000000"/>
+          <w:kern w:val="0"/>
+          <w:sz w:val="19"/>
+          <w:szCs w:val="19"/>
+        </w:rPr>
+      </w:pPr>
+      <w:r>
+        <w:rPr>
+          <w:rFonts w:ascii="Arial" w:hAnsi="Arial" w:cs="Arial"/>
+          <w:color w:val="000000"/>
+          <w:kern w:val="0"/>
+          <w:sz w:val="19"/>
+          <w:szCs w:val="19"/>
+        </w:rPr>
+        <w:t>You can also declare a reference variable on its own line. For example:</w:t>
+      </w:r>
+    </w:p>
+    <w:p>
+      <w:pPr>
+        <w:widowControl/>
+        <w:tabs>
+          <w:tab w:val="left" w:pos="916"/>
+          <w:tab w:val="left" w:pos="1832"/>
+          <w:tab w:val="left" w:pos="2748"/>
+          <w:tab w:val="left" w:pos="3664"/>
+          <w:tab w:val="left" w:pos="4580"/>
+          <w:tab w:val="left" w:pos="5496"/>
+          <w:tab w:val="left" w:pos="6412"/>
+          <w:tab w:val="left" w:pos="7328"/>
+          <w:tab w:val="left" w:pos="8244"/>
+          <w:tab w:val="left" w:pos="9160"/>
+          <w:tab w:val="left" w:pos="10076"/>
+          <w:tab w:val="left" w:pos="10992"/>
+          <w:tab w:val="left" w:pos="11908"/>
+          <w:tab w:val="left" w:pos="12824"/>
+          <w:tab w:val="left" w:pos="13740"/>
+          <w:tab w:val="left" w:pos="14656"/>
+        </w:tabs>
+        <w:jc w:val="left"/>
+        <w:rPr>
+          <w:rFonts w:ascii="宋体" w:hAnsi="宋体" w:cs="宋体"/>
+          <w:color w:val="000000"/>
+          <w:kern w:val="0"/>
+          <w:szCs w:val="24"/>
+        </w:rPr>
+      </w:pPr>
+      <w:r>
+        <w:rPr>
+          <w:rFonts w:ascii="宋体" w:hAnsi="宋体" w:cs="宋体"/>
+          <w:color w:val="000000"/>
+          <w:kern w:val="0"/>
+          <w:szCs w:val="24"/>
+        </w:rPr>
+        <w:t xml:space="preserve">Point </w:t>
+      </w:r>
+      <w:proofErr w:type="spellStart"/>
+      <w:r>
+        <w:rPr>
+          <w:rFonts w:ascii="宋体" w:hAnsi="宋体" w:cs="宋体"/>
+          <w:color w:val="000000"/>
+          <w:kern w:val="0"/>
+          <w:szCs w:val="24"/>
+        </w:rPr>
+        <w:t>originOne</w:t>
+      </w:r>
+      <w:proofErr w:type="spellEnd"/>
+      <w:r>
+        <w:rPr>
+          <w:rFonts w:ascii="宋体" w:hAnsi="宋体" w:cs="宋体"/>
+          <w:color w:val="000000"/>
+          <w:kern w:val="0"/>
+          <w:szCs w:val="24"/>
+        </w:rPr>
+        <w:t>;</w:t>
+      </w:r>
+    </w:p>
+    <w:p>
+      <w:pPr>
+        <w:widowControl/>
+        <w:spacing w:before="100" w:beforeAutospacing="1" w:after="100" w:afterAutospacing="1"/>
+        <w:jc w:val="left"/>
+        <w:rPr>
+          <w:rFonts w:ascii="Arial" w:hAnsi="Arial" w:cs="Arial"/>
+          <w:color w:val="000000"/>
+          <w:kern w:val="0"/>
+          <w:sz w:val="19"/>
+          <w:szCs w:val="19"/>
+        </w:rPr>
+      </w:pPr>
+      <w:r>
+        <w:rPr>
+          <w:rFonts w:ascii="Arial" w:hAnsi="Arial" w:cs="Arial"/>
+          <w:color w:val="000000"/>
+          <w:kern w:val="0"/>
+          <w:sz w:val="19"/>
+          <w:szCs w:val="19"/>
+        </w:rPr>
+        <w:t>If you declare </w:t>
+      </w:r>
+      <w:proofErr w:type="spellStart"/>
+      <w:r>
+        <w:rPr>
+          <w:rFonts w:ascii="Courier" w:hAnsi="Courier" w:cs="宋体"/>
+          <w:color w:val="000000"/>
+          <w:kern w:val="0"/>
+          <w:szCs w:val="24"/>
+        </w:rPr>
+        <w:t>originOne</w:t>
+      </w:r>
+      <w:proofErr w:type="spellEnd"/>
+      <w:r>
+        <w:rPr>
+          <w:rFonts w:ascii="Arial" w:hAnsi="Arial" w:cs="Arial"/>
+          <w:color w:val="000000"/>
+          <w:kern w:val="0"/>
+          <w:sz w:val="19"/>
+          <w:szCs w:val="19"/>
+        </w:rPr>
+        <w:t> like this, its value will be undetermined until an object is actually created and assigned to it. Simply declaring a reference variable does not create an object. For that, you need to use the </w:t>
+      </w:r>
+      <w:r>
+        <w:rPr>
+          <w:rFonts w:ascii="Courier" w:hAnsi="Courier" w:cs="宋体"/>
+          <w:color w:val="000000"/>
+          <w:kern w:val="0"/>
+          <w:szCs w:val="24"/>
+        </w:rPr>
+        <w:t>new</w:t>
+      </w:r>
+      <w:r>
+        <w:rPr>
+          <w:rFonts w:ascii="Arial" w:hAnsi="Arial" w:cs="Arial"/>
+          <w:color w:val="000000"/>
+          <w:kern w:val="0"/>
+          <w:sz w:val="19"/>
+          <w:szCs w:val="19"/>
+        </w:rPr>
+        <w:t> operator, as described in the next section. You must assign an object to </w:t>
+      </w:r>
+      <w:proofErr w:type="spellStart"/>
+      <w:r>
+        <w:rPr>
+          <w:rFonts w:ascii="Courier" w:hAnsi="Courier" w:cs="宋体"/>
+          <w:color w:val="000000"/>
+          <w:kern w:val="0"/>
+          <w:szCs w:val="24"/>
+        </w:rPr>
+        <w:t>originOne</w:t>
+      </w:r>
+      <w:proofErr w:type="spellEnd"/>
+      <w:r>
+        <w:rPr>
+          <w:rFonts w:ascii="Arial" w:hAnsi="Arial" w:cs="Arial"/>
+          <w:color w:val="000000"/>
+          <w:kern w:val="0"/>
+          <w:sz w:val="19"/>
+          <w:szCs w:val="19"/>
+        </w:rPr>
+        <w:t> before you use it in your code. Otherwise, you will get a compiler error.</w:t>
+      </w:r>
+    </w:p>
+    <w:p>
+      <w:pPr>
+        <w:widowControl/>
+        <w:spacing w:before="100" w:beforeAutospacing="1" w:after="100" w:afterAutospacing="1"/>
+        <w:jc w:val="left"/>
+        <w:rPr>
+          <w:rFonts w:ascii="Arial" w:hAnsi="Arial" w:cs="Arial"/>
+          <w:color w:val="000000"/>
+          <w:kern w:val="0"/>
+          <w:sz w:val="19"/>
+          <w:szCs w:val="19"/>
+        </w:rPr>
+      </w:pPr>
+      <w:r>
+        <w:rPr>
+          <w:rFonts w:ascii="Arial" w:hAnsi="Arial" w:cs="Arial"/>
+          <w:color w:val="000000"/>
+          <w:kern w:val="0"/>
+          <w:sz w:val="19"/>
+          <w:szCs w:val="19"/>
+        </w:rPr>
+        <w:t>A variable in this state, which currently references no object, can be illustrated as follows (the variable name, </w:t>
+      </w:r>
+      <w:proofErr w:type="spellStart"/>
+      <w:r>
+        <w:rPr>
+          <w:rFonts w:ascii="Courier" w:hAnsi="Courier" w:cs="宋体"/>
+          <w:color w:val="000000"/>
+          <w:kern w:val="0"/>
+          <w:szCs w:val="24"/>
+        </w:rPr>
+        <w:t>originOne</w:t>
+      </w:r>
+      <w:proofErr w:type="spellEnd"/>
+      <w:r>
+        <w:rPr>
+          <w:rFonts w:ascii="Arial" w:hAnsi="Arial" w:cs="Arial"/>
+          <w:color w:val="000000"/>
+          <w:kern w:val="0"/>
+          <w:sz w:val="19"/>
+          <w:szCs w:val="19"/>
+        </w:rPr>
+        <w:t>, plus a reference pointing to nothing):</w:t>
+      </w:r>
+    </w:p>
+    <w:p>
+      <w:pPr>
+        <w:widowControl/>
+        <w:jc w:val="center"/>
+        <w:rPr>
+          <w:rFonts w:ascii="Arial" w:hAnsi="Arial" w:cs="Arial"/>
+          <w:color w:val="000000"/>
+          <w:kern w:val="0"/>
+          <w:sz w:val="19"/>
+          <w:szCs w:val="19"/>
+        </w:rPr>
+      </w:pPr>
+      <w:r>
+        <w:rPr>
+          <w:rFonts w:ascii="Arial" w:hAnsi="Arial" w:cs="Arial"/>
+          <w:noProof/>
+          <w:color w:val="000000"/>
+          <w:kern w:val="0"/>
+          <w:sz w:val="19"/>
+          <w:szCs w:val="19"/>
+        </w:rPr>
+        <w:drawing>
+          <wp:inline distT="0" distB="0" distL="0" distR="0" wp14:anchorId="2FA86625" wp14:editId="12127D06">
+            <wp:extent cx="1162050" cy="371475"/>
+            <wp:effectExtent l="0" t="0" r="0" b="9525"/>
+            <wp:docPr id="5" name="图片 5" descr="originOne is null."/>
+            <wp:cNvGraphicFramePr>
+              <a:graphicFrameLocks xmlns:a="http://schemas.openxmlformats.org/drawingml/2006/main" noChangeAspect="1"/>
+            </wp:cNvGraphicFramePr>
+            <a:graphic xmlns:a="http://schemas.openxmlformats.org/drawingml/2006/main">
+              <a:graphicData uri="http://schemas.openxmlformats.org/drawingml/2006/picture">
+                <pic:pic xmlns:pic="http://schemas.openxmlformats.org/drawingml/2006/picture">
+                  <pic:nvPicPr>
+                    <pic:cNvPr id="0" name="Picture 1" descr="originOne is null."/>
+                    <pic:cNvPicPr>
+                      <a:picLocks noChangeAspect="1" noChangeArrowheads="1"/>
+                    </pic:cNvPicPr>
+                  </pic:nvPicPr>
+                  <pic:blipFill>
+                    <a:blip r:embed="rId12">
+                      <a:extLst>
+                        <a:ext uri="{28A0092B-C50C-407E-A947-70E740481C1C}">
+                          <a14:useLocalDpi xmlns:a14="http://schemas.microsoft.com/office/drawing/2010/main" val="0"/>
+                        </a:ext>
+                      </a:extLst>
+                    </a:blip>
+                    <a:srcRect/>
+                    <a:stretch>
+                      <a:fillRect/>
+                    </a:stretch>
+                  </pic:blipFill>
+                  <pic:spPr bwMode="auto">
+                    <a:xfrm>
+                      <a:off x="0" y="0"/>
+                      <a:ext cx="1162050" cy="371475"/>
+                    </a:xfrm>
+                    <a:prstGeom prst="rect">
+                      <a:avLst/>
+                    </a:prstGeom>
+                    <a:noFill/>
+                    <a:ln>
+                      <a:noFill/>
+                    </a:ln>
+                  </pic:spPr>
+                </pic:pic>
+              </a:graphicData>
+            </a:graphic>
+          </wp:inline>
+        </w:drawing>
+      </w:r>
+    </w:p>
+    <w:p>
+      <w:pPr>
+        <w:ind w:firstLine="420"/>
+        <w:rPr>
+          <w:rFonts w:hint="eastAsia"/>
+        </w:rPr>
+      </w:pPr>
+      <w:r>
+        <w:rPr>
+          <w:rFonts w:ascii="Arial" w:hAnsi="Arial" w:cs="Arial"/>
+          <w:color w:val="000000"/>
+          <w:sz w:val="19"/>
+          <w:szCs w:val="19"/>
+        </w:rPr>
+        <w:t>All classes have at least one constructor. If a class does not explicitly declare any, the Java compiler automatically provides a no-argument constructor, called the </w:t>
+      </w:r>
+      <w:r>
+        <w:rPr>
+          <w:rStyle w:val="a7"/>
+          <w:rFonts w:ascii="Arial" w:hAnsi="Arial" w:cs="Arial"/>
+          <w:color w:val="000000"/>
+          <w:sz w:val="19"/>
+          <w:szCs w:val="19"/>
+        </w:rPr>
+        <w:t>default constructor</w:t>
+      </w:r>
+      <w:r>
+        <w:rPr>
+          <w:rFonts w:ascii="Arial" w:hAnsi="Arial" w:cs="Arial"/>
+          <w:color w:val="000000"/>
+          <w:sz w:val="19"/>
+          <w:szCs w:val="19"/>
+        </w:rPr>
+        <w:t>. This default constructor calls the class parent's no-argument constructor, or the </w:t>
+      </w:r>
+      <w:r>
+        <w:rPr>
+          <w:rStyle w:val="HTML1"/>
+          <w:rFonts w:ascii="Courier" w:hAnsi="Courier"/>
+          <w:color w:val="000000"/>
+          <w:sz w:val="19"/>
+          <w:szCs w:val="19"/>
+        </w:rPr>
+        <w:t>Object</w:t>
+      </w:r>
+      <w:r>
+        <w:rPr>
+          <w:rFonts w:ascii="Arial" w:hAnsi="Arial" w:cs="Arial"/>
+          <w:color w:val="000000"/>
+          <w:sz w:val="19"/>
+          <w:szCs w:val="19"/>
+        </w:rPr>
+        <w:t> constructor if the class has no other parent. If the parent has no constructor (</w:t>
+      </w:r>
+      <w:r>
+        <w:rPr>
+          <w:rStyle w:val="HTML1"/>
+          <w:rFonts w:ascii="Courier" w:hAnsi="Courier"/>
+          <w:color w:val="000000"/>
+          <w:sz w:val="19"/>
+          <w:szCs w:val="19"/>
+        </w:rPr>
+        <w:t>Object</w:t>
+      </w:r>
+      <w:r>
+        <w:rPr>
+          <w:rFonts w:ascii="Arial" w:hAnsi="Arial" w:cs="Arial"/>
+          <w:color w:val="000000"/>
+          <w:sz w:val="19"/>
+          <w:szCs w:val="19"/>
+        </w:rPr>
+        <w:t> does have one), the compiler will reject the program.</w:t>
+      </w:r>
+      <w:bookmarkStart w:id="2" w:name="_GoBack"/>
+      <w:bookmarkEnd w:id="2"/>
     </w:p>
     <w:sectPr>
       <w:pgSz w:w="11906" w:h="16838"/>
@@ -106,6 +3497,467 @@
     </w:sectPr>
   </w:body>
 </w:document>
+</file>
+
+<file path=word/numbering.xml><?xml version="1.0" encoding="utf-8"?>
+<w:numbering xmlns:wpc="http://schemas.microsoft.com/office/word/2010/wordprocessingCanvas" xmlns:cx="http://schemas.microsoft.com/office/drawing/2014/chartex" xmlns:cx1="http://schemas.microsoft.com/office/drawing/2015/9/8/chartex" xmlns:cx2="http://schemas.microsoft.com/office/drawing/2015/10/21/chartex" xmlns:cx3="http://schemas.microsoft.com/office/drawing/2016/5/9/chartex" xmlns:cx4="http://schemas.microsoft.com/office/drawing/2016/5/10/chartex" xmlns:cx5="http://schemas.microsoft.com/office/drawing/2016/5/11/chartex" xmlns:cx6="http://schemas.microsoft.com/office/drawing/2016/5/12/chartex" xmlns:cx7="http://schemas.microsoft.com/office/drawing/2016/5/13/chartex" xmlns:cx8="http://schemas.microsoft.com/office/drawing/2016/5/14/chartex" xmlns:mc="http://schemas.openxmlformats.org/markup-compatibility/2006" xmlns:aink="http://schemas.microsoft.com/office/drawing/2016/ink" xmlns:am3d="http://schemas.microsoft.com/office/drawing/2017/model3d" xmlns:o="urn:schemas-microsoft-com:office:office" xmlns:r="http://schemas.openxmlformats.org/officeDocument/2006/relationships" xmlns:m="http://schemas.openxmlformats.org/officeDocument/2006/math" xmlns:v="urn:schemas-microsoft-com:vml" xmlns:wp14="http://schemas.microsoft.com/office/word/2010/wordprocessingDrawing" xmlns:wp="http://schemas.openxmlformats.org/drawingml/2006/wordprocessingDrawing" xmlns:w10="urn:schemas-microsoft-com:office:word" xmlns:w="http://schemas.openxmlformats.org/wordprocessingml/2006/main" xmlns:w14="http://schemas.microsoft.com/office/word/2010/wordml" xmlns:w15="http://schemas.microsoft.com/office/word/2012/wordml" xmlns:w16cid="http://schemas.microsoft.com/office/word/2016/wordml/cid" xmlns:w16se="http://schemas.microsoft.com/office/word/2015/wordml/symex" xmlns:wpg="http://schemas.microsoft.com/office/word/2010/wordprocessingGroup" xmlns:wpi="http://schemas.microsoft.com/office/word/2010/wordprocessingInk" xmlns:wne="http://schemas.microsoft.com/office/word/2006/wordml" xmlns:wps="http://schemas.microsoft.com/office/word/2010/wordprocessingShape" mc:Ignorable="w14 w15 w16se w16cid wp14">
+  <w:abstractNum w:abstractNumId="0" w15:restartNumberingAfterBreak="0">
+    <w:nsid w:val="00753922"/>
+    <w:multiLevelType w:val="multilevel"/>
+    <w:tmpl w:val="2A127D9E"/>
+    <w:lvl w:ilvl="0">
+      <w:start w:val="1"/>
+      <w:numFmt w:val="bullet"/>
+      <w:lvlText w:val=""/>
+      <w:lvlJc w:val="left"/>
+      <w:pPr>
+        <w:tabs>
+          <w:tab w:val="num" w:pos="720"/>
+        </w:tabs>
+        <w:ind w:left="720" w:hanging="360"/>
+      </w:pPr>
+      <w:rPr>
+        <w:rFonts w:ascii="Symbol" w:hAnsi="Symbol" w:hint="default"/>
+        <w:sz w:val="20"/>
+      </w:rPr>
+    </w:lvl>
+    <w:lvl w:ilvl="1" w:tentative="1">
+      <w:start w:val="1"/>
+      <w:numFmt w:val="bullet"/>
+      <w:lvlText w:val="o"/>
+      <w:lvlJc w:val="left"/>
+      <w:pPr>
+        <w:tabs>
+          <w:tab w:val="num" w:pos="1440"/>
+        </w:tabs>
+        <w:ind w:left="1440" w:hanging="360"/>
+      </w:pPr>
+      <w:rPr>
+        <w:rFonts w:ascii="Courier New" w:hAnsi="Courier New" w:hint="default"/>
+        <w:sz w:val="20"/>
+      </w:rPr>
+    </w:lvl>
+    <w:lvl w:ilvl="2" w:tentative="1">
+      <w:start w:val="1"/>
+      <w:numFmt w:val="bullet"/>
+      <w:lvlText w:val=""/>
+      <w:lvlJc w:val="left"/>
+      <w:pPr>
+        <w:tabs>
+          <w:tab w:val="num" w:pos="2160"/>
+        </w:tabs>
+        <w:ind w:left="2160" w:hanging="360"/>
+      </w:pPr>
+      <w:rPr>
+        <w:rFonts w:ascii="Wingdings" w:hAnsi="Wingdings" w:hint="default"/>
+        <w:sz w:val="20"/>
+      </w:rPr>
+    </w:lvl>
+    <w:lvl w:ilvl="3" w:tentative="1">
+      <w:start w:val="1"/>
+      <w:numFmt w:val="bullet"/>
+      <w:lvlText w:val=""/>
+      <w:lvlJc w:val="left"/>
+      <w:pPr>
+        <w:tabs>
+          <w:tab w:val="num" w:pos="2880"/>
+        </w:tabs>
+        <w:ind w:left="2880" w:hanging="360"/>
+      </w:pPr>
+      <w:rPr>
+        <w:rFonts w:ascii="Wingdings" w:hAnsi="Wingdings" w:hint="default"/>
+        <w:sz w:val="20"/>
+      </w:rPr>
+    </w:lvl>
+    <w:lvl w:ilvl="4" w:tentative="1">
+      <w:start w:val="1"/>
+      <w:numFmt w:val="bullet"/>
+      <w:lvlText w:val=""/>
+      <w:lvlJc w:val="left"/>
+      <w:pPr>
+        <w:tabs>
+          <w:tab w:val="num" w:pos="3600"/>
+        </w:tabs>
+        <w:ind w:left="3600" w:hanging="360"/>
+      </w:pPr>
+      <w:rPr>
+        <w:rFonts w:ascii="Wingdings" w:hAnsi="Wingdings" w:hint="default"/>
+        <w:sz w:val="20"/>
+      </w:rPr>
+    </w:lvl>
+    <w:lvl w:ilvl="5" w:tentative="1">
+      <w:start w:val="1"/>
+      <w:numFmt w:val="bullet"/>
+      <w:lvlText w:val=""/>
+      <w:lvlJc w:val="left"/>
+      <w:pPr>
+        <w:tabs>
+          <w:tab w:val="num" w:pos="4320"/>
+        </w:tabs>
+        <w:ind w:left="4320" w:hanging="360"/>
+      </w:pPr>
+      <w:rPr>
+        <w:rFonts w:ascii="Wingdings" w:hAnsi="Wingdings" w:hint="default"/>
+        <w:sz w:val="20"/>
+      </w:rPr>
+    </w:lvl>
+    <w:lvl w:ilvl="6" w:tentative="1">
+      <w:start w:val="1"/>
+      <w:numFmt w:val="bullet"/>
+      <w:lvlText w:val=""/>
+      <w:lvlJc w:val="left"/>
+      <w:pPr>
+        <w:tabs>
+          <w:tab w:val="num" w:pos="5040"/>
+        </w:tabs>
+        <w:ind w:left="5040" w:hanging="360"/>
+      </w:pPr>
+      <w:rPr>
+        <w:rFonts w:ascii="Wingdings" w:hAnsi="Wingdings" w:hint="default"/>
+        <w:sz w:val="20"/>
+      </w:rPr>
+    </w:lvl>
+    <w:lvl w:ilvl="7" w:tentative="1">
+      <w:start w:val="1"/>
+      <w:numFmt w:val="bullet"/>
+      <w:lvlText w:val=""/>
+      <w:lvlJc w:val="left"/>
+      <w:pPr>
+        <w:tabs>
+          <w:tab w:val="num" w:pos="5760"/>
+        </w:tabs>
+        <w:ind w:left="5760" w:hanging="360"/>
+      </w:pPr>
+      <w:rPr>
+        <w:rFonts w:ascii="Wingdings" w:hAnsi="Wingdings" w:hint="default"/>
+        <w:sz w:val="20"/>
+      </w:rPr>
+    </w:lvl>
+    <w:lvl w:ilvl="8" w:tentative="1">
+      <w:start w:val="1"/>
+      <w:numFmt w:val="bullet"/>
+      <w:lvlText w:val=""/>
+      <w:lvlJc w:val="left"/>
+      <w:pPr>
+        <w:tabs>
+          <w:tab w:val="num" w:pos="6480"/>
+        </w:tabs>
+        <w:ind w:left="6480" w:hanging="360"/>
+      </w:pPr>
+      <w:rPr>
+        <w:rFonts w:ascii="Wingdings" w:hAnsi="Wingdings" w:hint="default"/>
+        <w:sz w:val="20"/>
+      </w:rPr>
+    </w:lvl>
+  </w:abstractNum>
+  <w:abstractNum w:abstractNumId="1" w15:restartNumberingAfterBreak="0">
+    <w:nsid w:val="09AC422E"/>
+    <w:multiLevelType w:val="multilevel"/>
+    <w:tmpl w:val="659EF868"/>
+    <w:lvl w:ilvl="0">
+      <w:start w:val="1"/>
+      <w:numFmt w:val="bullet"/>
+      <w:lvlText w:val=""/>
+      <w:lvlJc w:val="left"/>
+      <w:pPr>
+        <w:tabs>
+          <w:tab w:val="num" w:pos="720"/>
+        </w:tabs>
+        <w:ind w:left="720" w:hanging="360"/>
+      </w:pPr>
+      <w:rPr>
+        <w:rFonts w:ascii="Symbol" w:hAnsi="Symbol" w:hint="default"/>
+        <w:sz w:val="20"/>
+      </w:rPr>
+    </w:lvl>
+    <w:lvl w:ilvl="1" w:tentative="1">
+      <w:start w:val="1"/>
+      <w:numFmt w:val="bullet"/>
+      <w:lvlText w:val="o"/>
+      <w:lvlJc w:val="left"/>
+      <w:pPr>
+        <w:tabs>
+          <w:tab w:val="num" w:pos="1440"/>
+        </w:tabs>
+        <w:ind w:left="1440" w:hanging="360"/>
+      </w:pPr>
+      <w:rPr>
+        <w:rFonts w:ascii="Courier New" w:hAnsi="Courier New" w:hint="default"/>
+        <w:sz w:val="20"/>
+      </w:rPr>
+    </w:lvl>
+    <w:lvl w:ilvl="2" w:tentative="1">
+      <w:start w:val="1"/>
+      <w:numFmt w:val="bullet"/>
+      <w:lvlText w:val=""/>
+      <w:lvlJc w:val="left"/>
+      <w:pPr>
+        <w:tabs>
+          <w:tab w:val="num" w:pos="2160"/>
+        </w:tabs>
+        <w:ind w:left="2160" w:hanging="360"/>
+      </w:pPr>
+      <w:rPr>
+        <w:rFonts w:ascii="Wingdings" w:hAnsi="Wingdings" w:hint="default"/>
+        <w:sz w:val="20"/>
+      </w:rPr>
+    </w:lvl>
+    <w:lvl w:ilvl="3" w:tentative="1">
+      <w:start w:val="1"/>
+      <w:numFmt w:val="bullet"/>
+      <w:lvlText w:val=""/>
+      <w:lvlJc w:val="left"/>
+      <w:pPr>
+        <w:tabs>
+          <w:tab w:val="num" w:pos="2880"/>
+        </w:tabs>
+        <w:ind w:left="2880" w:hanging="360"/>
+      </w:pPr>
+      <w:rPr>
+        <w:rFonts w:ascii="Wingdings" w:hAnsi="Wingdings" w:hint="default"/>
+        <w:sz w:val="20"/>
+      </w:rPr>
+    </w:lvl>
+    <w:lvl w:ilvl="4" w:tentative="1">
+      <w:start w:val="1"/>
+      <w:numFmt w:val="bullet"/>
+      <w:lvlText w:val=""/>
+      <w:lvlJc w:val="left"/>
+      <w:pPr>
+        <w:tabs>
+          <w:tab w:val="num" w:pos="3600"/>
+        </w:tabs>
+        <w:ind w:left="3600" w:hanging="360"/>
+      </w:pPr>
+      <w:rPr>
+        <w:rFonts w:ascii="Wingdings" w:hAnsi="Wingdings" w:hint="default"/>
+        <w:sz w:val="20"/>
+      </w:rPr>
+    </w:lvl>
+    <w:lvl w:ilvl="5" w:tentative="1">
+      <w:start w:val="1"/>
+      <w:numFmt w:val="bullet"/>
+      <w:lvlText w:val=""/>
+      <w:lvlJc w:val="left"/>
+      <w:pPr>
+        <w:tabs>
+          <w:tab w:val="num" w:pos="4320"/>
+        </w:tabs>
+        <w:ind w:left="4320" w:hanging="360"/>
+      </w:pPr>
+      <w:rPr>
+        <w:rFonts w:ascii="Wingdings" w:hAnsi="Wingdings" w:hint="default"/>
+        <w:sz w:val="20"/>
+      </w:rPr>
+    </w:lvl>
+    <w:lvl w:ilvl="6" w:tentative="1">
+      <w:start w:val="1"/>
+      <w:numFmt w:val="bullet"/>
+      <w:lvlText w:val=""/>
+      <w:lvlJc w:val="left"/>
+      <w:pPr>
+        <w:tabs>
+          <w:tab w:val="num" w:pos="5040"/>
+        </w:tabs>
+        <w:ind w:left="5040" w:hanging="360"/>
+      </w:pPr>
+      <w:rPr>
+        <w:rFonts w:ascii="Wingdings" w:hAnsi="Wingdings" w:hint="default"/>
+        <w:sz w:val="20"/>
+      </w:rPr>
+    </w:lvl>
+    <w:lvl w:ilvl="7" w:tentative="1">
+      <w:start w:val="1"/>
+      <w:numFmt w:val="bullet"/>
+      <w:lvlText w:val=""/>
+      <w:lvlJc w:val="left"/>
+      <w:pPr>
+        <w:tabs>
+          <w:tab w:val="num" w:pos="5760"/>
+        </w:tabs>
+        <w:ind w:left="5760" w:hanging="360"/>
+      </w:pPr>
+      <w:rPr>
+        <w:rFonts w:ascii="Wingdings" w:hAnsi="Wingdings" w:hint="default"/>
+        <w:sz w:val="20"/>
+      </w:rPr>
+    </w:lvl>
+    <w:lvl w:ilvl="8" w:tentative="1">
+      <w:start w:val="1"/>
+      <w:numFmt w:val="bullet"/>
+      <w:lvlText w:val=""/>
+      <w:lvlJc w:val="left"/>
+      <w:pPr>
+        <w:tabs>
+          <w:tab w:val="num" w:pos="6480"/>
+        </w:tabs>
+        <w:ind w:left="6480" w:hanging="360"/>
+      </w:pPr>
+      <w:rPr>
+        <w:rFonts w:ascii="Wingdings" w:hAnsi="Wingdings" w:hint="default"/>
+        <w:sz w:val="20"/>
+      </w:rPr>
+    </w:lvl>
+  </w:abstractNum>
+  <w:abstractNum w:abstractNumId="2" w15:restartNumberingAfterBreak="0">
+    <w:nsid w:val="224B524A"/>
+    <w:multiLevelType w:val="multilevel"/>
+    <w:tmpl w:val="5F00070E"/>
+    <w:lvl w:ilvl="0">
+      <w:start w:val="1"/>
+      <w:numFmt w:val="bullet"/>
+      <w:lvlText w:val=""/>
+      <w:lvlJc w:val="left"/>
+      <w:pPr>
+        <w:tabs>
+          <w:tab w:val="num" w:pos="720"/>
+        </w:tabs>
+        <w:ind w:left="720" w:hanging="360"/>
+      </w:pPr>
+      <w:rPr>
+        <w:rFonts w:ascii="Symbol" w:hAnsi="Symbol" w:hint="default"/>
+        <w:sz w:val="20"/>
+      </w:rPr>
+    </w:lvl>
+    <w:lvl w:ilvl="1" w:tentative="1">
+      <w:start w:val="1"/>
+      <w:numFmt w:val="bullet"/>
+      <w:lvlText w:val="o"/>
+      <w:lvlJc w:val="left"/>
+      <w:pPr>
+        <w:tabs>
+          <w:tab w:val="num" w:pos="1440"/>
+        </w:tabs>
+        <w:ind w:left="1440" w:hanging="360"/>
+      </w:pPr>
+      <w:rPr>
+        <w:rFonts w:ascii="Courier New" w:hAnsi="Courier New" w:hint="default"/>
+        <w:sz w:val="20"/>
+      </w:rPr>
+    </w:lvl>
+    <w:lvl w:ilvl="2" w:tentative="1">
+      <w:start w:val="1"/>
+      <w:numFmt w:val="bullet"/>
+      <w:lvlText w:val=""/>
+      <w:lvlJc w:val="left"/>
+      <w:pPr>
+        <w:tabs>
+          <w:tab w:val="num" w:pos="2160"/>
+        </w:tabs>
+        <w:ind w:left="2160" w:hanging="360"/>
+      </w:pPr>
+      <w:rPr>
+        <w:rFonts w:ascii="Wingdings" w:hAnsi="Wingdings" w:hint="default"/>
+        <w:sz w:val="20"/>
+      </w:rPr>
+    </w:lvl>
+    <w:lvl w:ilvl="3" w:tentative="1">
+      <w:start w:val="1"/>
+      <w:numFmt w:val="bullet"/>
+      <w:lvlText w:val=""/>
+      <w:lvlJc w:val="left"/>
+      <w:pPr>
+        <w:tabs>
+          <w:tab w:val="num" w:pos="2880"/>
+        </w:tabs>
+        <w:ind w:left="2880" w:hanging="360"/>
+      </w:pPr>
+      <w:rPr>
+        <w:rFonts w:ascii="Wingdings" w:hAnsi="Wingdings" w:hint="default"/>
+        <w:sz w:val="20"/>
+      </w:rPr>
+    </w:lvl>
+    <w:lvl w:ilvl="4" w:tentative="1">
+      <w:start w:val="1"/>
+      <w:numFmt w:val="bullet"/>
+      <w:lvlText w:val=""/>
+      <w:lvlJc w:val="left"/>
+      <w:pPr>
+        <w:tabs>
+          <w:tab w:val="num" w:pos="3600"/>
+        </w:tabs>
+        <w:ind w:left="3600" w:hanging="360"/>
+      </w:pPr>
+      <w:rPr>
+        <w:rFonts w:ascii="Wingdings" w:hAnsi="Wingdings" w:hint="default"/>
+        <w:sz w:val="20"/>
+      </w:rPr>
+    </w:lvl>
+    <w:lvl w:ilvl="5" w:tentative="1">
+      <w:start w:val="1"/>
+      <w:numFmt w:val="bullet"/>
+      <w:lvlText w:val=""/>
+      <w:lvlJc w:val="left"/>
+      <w:pPr>
+        <w:tabs>
+          <w:tab w:val="num" w:pos="4320"/>
+        </w:tabs>
+        <w:ind w:left="4320" w:hanging="360"/>
+      </w:pPr>
+      <w:rPr>
+        <w:rFonts w:ascii="Wingdings" w:hAnsi="Wingdings" w:hint="default"/>
+        <w:sz w:val="20"/>
+      </w:rPr>
+    </w:lvl>
+    <w:lvl w:ilvl="6" w:tentative="1">
+      <w:start w:val="1"/>
+      <w:numFmt w:val="bullet"/>
+      <w:lvlText w:val=""/>
+      <w:lvlJc w:val="left"/>
+      <w:pPr>
+        <w:tabs>
+          <w:tab w:val="num" w:pos="5040"/>
+        </w:tabs>
+        <w:ind w:left="5040" w:hanging="360"/>
+      </w:pPr>
+      <w:rPr>
+        <w:rFonts w:ascii="Wingdings" w:hAnsi="Wingdings" w:hint="default"/>
+        <w:sz w:val="20"/>
+      </w:rPr>
+    </w:lvl>
+    <w:lvl w:ilvl="7" w:tentative="1">
+      <w:start w:val="1"/>
+      <w:numFmt w:val="bullet"/>
+      <w:lvlText w:val=""/>
+      <w:lvlJc w:val="left"/>
+      <w:pPr>
+        <w:tabs>
+          <w:tab w:val="num" w:pos="5760"/>
+        </w:tabs>
+        <w:ind w:left="5760" w:hanging="360"/>
+      </w:pPr>
+      <w:rPr>
+        <w:rFonts w:ascii="Wingdings" w:hAnsi="Wingdings" w:hint="default"/>
+        <w:sz w:val="20"/>
+      </w:rPr>
+    </w:lvl>
+    <w:lvl w:ilvl="8" w:tentative="1">
+      <w:start w:val="1"/>
+      <w:numFmt w:val="bullet"/>
+      <w:lvlText w:val=""/>
+      <w:lvlJc w:val="left"/>
+      <w:pPr>
+        <w:tabs>
+          <w:tab w:val="num" w:pos="6480"/>
+        </w:tabs>
+        <w:ind w:left="6480" w:hanging="360"/>
+      </w:pPr>
+      <w:rPr>
+        <w:rFonts w:ascii="Wingdings" w:hAnsi="Wingdings" w:hint="default"/>
+        <w:sz w:val="20"/>
+      </w:rPr>
+    </w:lvl>
+  </w:abstractNum>
+  <w:num w:numId="1">
+    <w:abstractNumId w:val="2"/>
+  </w:num>
+  <w:num w:numId="2">
+    <w:abstractNumId w:val="1"/>
+  </w:num>
+  <w:num w:numId="3">
+    <w:abstractNumId w:val="0"/>
+  </w:num>
+</w:numbering>
 </file>
 
 <file path=word/styles.xml><?xml version="1.0" encoding="utf-8"?>
@@ -512,10 +4364,53 @@
       <w:sz w:val="24"/>
     </w:rPr>
   </w:style>
+  <w:style w:type="paragraph" w:styleId="1">
+    <w:name w:val="heading 1"/>
+    <w:basedOn w:val="a"/>
+    <w:link w:val="10"/>
+    <w:uiPriority w:val="9"/>
+    <w:qFormat/>
+    <w:rsid w:val="00D63776"/>
+    <w:pPr>
+      <w:widowControl/>
+      <w:spacing w:before="100" w:beforeAutospacing="1" w:after="100" w:afterAutospacing="1"/>
+      <w:jc w:val="left"/>
+      <w:outlineLvl w:val="0"/>
+    </w:pPr>
+    <w:rPr>
+      <w:rFonts w:ascii="宋体" w:hAnsi="宋体" w:cs="宋体"/>
+      <w:b/>
+      <w:bCs/>
+      <w:kern w:val="36"/>
+      <w:sz w:val="48"/>
+      <w:szCs w:val="48"/>
+    </w:rPr>
+  </w:style>
+  <w:style w:type="paragraph" w:styleId="2">
+    <w:name w:val="heading 2"/>
+    <w:basedOn w:val="a"/>
+    <w:link w:val="20"/>
+    <w:uiPriority w:val="9"/>
+    <w:qFormat/>
+    <w:rsid w:val="00D63776"/>
+    <w:pPr>
+      <w:widowControl/>
+      <w:spacing w:before="100" w:beforeAutospacing="1" w:after="100" w:afterAutospacing="1"/>
+      <w:jc w:val="left"/>
+      <w:outlineLvl w:val="1"/>
+    </w:pPr>
+    <w:rPr>
+      <w:rFonts w:ascii="宋体" w:hAnsi="宋体" w:cs="宋体"/>
+      <w:b/>
+      <w:bCs/>
+      <w:kern w:val="0"/>
+      <w:sz w:val="36"/>
+      <w:szCs w:val="36"/>
+    </w:rPr>
+  </w:style>
   <w:style w:type="character" w:default="1" w:styleId="a0">
     <w:name w:val="Default Paragraph Font"/>
     <w:uiPriority w:val="1"/>
-    <w:semiHidden/>
     <w:unhideWhenUsed/>
   </w:style>
   <w:style w:type="table" w:default="1" w:styleId="a1">
@@ -538,6 +4433,162 @@
     <w:uiPriority w:val="99"/>
     <w:semiHidden/>
     <w:unhideWhenUsed/>
+  </w:style>
+  <w:style w:type="character" w:styleId="a3">
+    <w:name w:val="Hyperlink"/>
+    <w:basedOn w:val="a0"/>
+    <w:uiPriority w:val="99"/>
+    <w:unhideWhenUsed/>
+    <w:rsid w:val="00CA5F45"/>
+    <w:rPr>
+      <w:color w:val="0563C1" w:themeColor="hyperlink"/>
+      <w:u w:val="single"/>
+    </w:rPr>
+  </w:style>
+  <w:style w:type="character" w:styleId="a4">
+    <w:name w:val="Unresolved Mention"/>
+    <w:basedOn w:val="a0"/>
+    <w:uiPriority w:val="99"/>
+    <w:semiHidden/>
+    <w:unhideWhenUsed/>
+    <w:rsid w:val="00CA5F45"/>
+    <w:rPr>
+      <w:color w:val="808080"/>
+      <w:shd w:val="clear" w:color="auto" w:fill="E6E6E6"/>
+    </w:rPr>
+  </w:style>
+  <w:style w:type="character" w:customStyle="1" w:styleId="10">
+    <w:name w:val="标题 1 字符"/>
+    <w:basedOn w:val="a0"/>
+    <w:link w:val="1"/>
+    <w:uiPriority w:val="9"/>
+    <w:rsid w:val="00D63776"/>
+    <w:rPr>
+      <w:rFonts w:ascii="宋体" w:eastAsia="宋体" w:hAnsi="宋体" w:cs="宋体"/>
+      <w:b/>
+      <w:bCs/>
+      <w:kern w:val="36"/>
+      <w:sz w:val="48"/>
+      <w:szCs w:val="48"/>
+    </w:rPr>
+  </w:style>
+  <w:style w:type="character" w:customStyle="1" w:styleId="20">
+    <w:name w:val="标题 2 字符"/>
+    <w:basedOn w:val="a0"/>
+    <w:link w:val="2"/>
+    <w:uiPriority w:val="9"/>
+    <w:rsid w:val="00D63776"/>
+    <w:rPr>
+      <w:rFonts w:ascii="宋体" w:eastAsia="宋体" w:hAnsi="宋体" w:cs="宋体"/>
+      <w:b/>
+      <w:bCs/>
+      <w:kern w:val="0"/>
+      <w:sz w:val="36"/>
+      <w:szCs w:val="36"/>
+    </w:rPr>
+  </w:style>
+  <w:style w:type="paragraph" w:styleId="a5">
+    <w:name w:val="Normal (Web)"/>
+    <w:basedOn w:val="a"/>
+    <w:uiPriority w:val="99"/>
+    <w:semiHidden/>
+    <w:unhideWhenUsed/>
+    <w:rsid w:val="00D63776"/>
+    <w:pPr>
+      <w:widowControl/>
+      <w:spacing w:before="100" w:beforeAutospacing="1" w:after="100" w:afterAutospacing="1"/>
+      <w:jc w:val="left"/>
+    </w:pPr>
+    <w:rPr>
+      <w:rFonts w:ascii="宋体" w:hAnsi="宋体" w:cs="宋体"/>
+      <w:kern w:val="0"/>
+      <w:szCs w:val="24"/>
+    </w:rPr>
+  </w:style>
+  <w:style w:type="paragraph" w:styleId="HTML">
+    <w:name w:val="HTML Preformatted"/>
+    <w:basedOn w:val="a"/>
+    <w:link w:val="HTML0"/>
+    <w:uiPriority w:val="99"/>
+    <w:semiHidden/>
+    <w:unhideWhenUsed/>
+    <w:rsid w:val="00D63776"/>
+    <w:pPr>
+      <w:widowControl/>
+      <w:tabs>
+        <w:tab w:val="left" w:pos="916"/>
+        <w:tab w:val="left" w:pos="1832"/>
+        <w:tab w:val="left" w:pos="2748"/>
+        <w:tab w:val="left" w:pos="3664"/>
+        <w:tab w:val="left" w:pos="4580"/>
+        <w:tab w:val="left" w:pos="5496"/>
+        <w:tab w:val="left" w:pos="6412"/>
+        <w:tab w:val="left" w:pos="7328"/>
+        <w:tab w:val="left" w:pos="8244"/>
+        <w:tab w:val="left" w:pos="9160"/>
+        <w:tab w:val="left" w:pos="10076"/>
+        <w:tab w:val="left" w:pos="10992"/>
+        <w:tab w:val="left" w:pos="11908"/>
+        <w:tab w:val="left" w:pos="12824"/>
+        <w:tab w:val="left" w:pos="13740"/>
+        <w:tab w:val="left" w:pos="14656"/>
+      </w:tabs>
+      <w:jc w:val="left"/>
+    </w:pPr>
+    <w:rPr>
+      <w:rFonts w:ascii="宋体" w:hAnsi="宋体" w:cs="宋体"/>
+      <w:kern w:val="0"/>
+      <w:szCs w:val="24"/>
+    </w:rPr>
+  </w:style>
+  <w:style w:type="character" w:customStyle="1" w:styleId="HTML0">
+    <w:name w:val="HTML 预设格式 字符"/>
+    <w:basedOn w:val="a0"/>
+    <w:link w:val="HTML"/>
+    <w:uiPriority w:val="99"/>
+    <w:semiHidden/>
+    <w:rsid w:val="00D63776"/>
+    <w:rPr>
+      <w:rFonts w:ascii="宋体" w:eastAsia="宋体" w:hAnsi="宋体" w:cs="宋体"/>
+      <w:kern w:val="0"/>
+      <w:sz w:val="24"/>
+      <w:szCs w:val="24"/>
+    </w:rPr>
+  </w:style>
+  <w:style w:type="character" w:styleId="HTML1">
+    <w:name w:val="HTML Code"/>
+    <w:basedOn w:val="a0"/>
+    <w:uiPriority w:val="99"/>
+    <w:semiHidden/>
+    <w:unhideWhenUsed/>
+    <w:rsid w:val="00D63776"/>
+    <w:rPr>
+      <w:rFonts w:ascii="宋体" w:eastAsia="宋体" w:hAnsi="宋体" w:cs="宋体"/>
+      <w:sz w:val="24"/>
+      <w:szCs w:val="24"/>
+    </w:rPr>
+  </w:style>
+  <w:style w:type="character" w:styleId="a6">
+    <w:name w:val="Strong"/>
+    <w:basedOn w:val="a0"/>
+    <w:uiPriority w:val="22"/>
+    <w:qFormat/>
+    <w:rsid w:val="00D63776"/>
+    <w:rPr>
+      <w:b/>
+      <w:bCs/>
+    </w:rPr>
+  </w:style>
+  <w:style w:type="character" w:styleId="a7">
+    <w:name w:val="Emphasis"/>
+    <w:basedOn w:val="a0"/>
+    <w:uiPriority w:val="20"/>
+    <w:qFormat/>
+    <w:rsid w:val="00D63776"/>
+    <w:rPr>
+      <w:i/>
+      <w:iCs/>
+    </w:rPr>
   </w:style>
 </w:styles>
 </file>
